--- a/Lab09.docx
+++ b/Lab09.docx
@@ -476,9 +476,6 @@
           <w:szCs w:val="28"/>
         </w:rPr>
         <w:t>Starter files</w:t>
-      </w:r>
-      <w:r>
-        <w:tab/>
       </w:r>
     </w:p>
     <w:p>
@@ -1633,7 +1630,21 @@
         <w:rPr>
           <w:szCs w:val="22"/>
         </w:rPr>
-        <w:t xml:space="preserve"> whatever source you wish, as long as the human operator controls the values in some fashion. You </w:t>
+        <w:t xml:space="preserve"> whatever source you wish, </w:t>
+      </w:r>
+      <w:proofErr w:type="gramStart"/>
+      <w:r>
+        <w:rPr>
+          <w:szCs w:val="22"/>
+        </w:rPr>
+        <w:t>as long as</w:t>
+      </w:r>
+      <w:proofErr w:type="gramEnd"/>
+      <w:r>
+        <w:rPr>
+          <w:szCs w:val="22"/>
+        </w:rPr>
+        <w:t xml:space="preserve"> the human operator controls the values in some fashion. You </w:t>
       </w:r>
       <w:proofErr w:type="gramStart"/>
       <w:r>
@@ -1842,19 +1853,7 @@
         <w:rPr>
           <w:szCs w:val="22"/>
         </w:rPr>
-        <w:t xml:space="preserve">Please use as much of your Lab5 as </w:t>
-      </w:r>
-      <w:r>
-        <w:rPr>
-          <w:szCs w:val="22"/>
-        </w:rPr>
-        <w:t>possible because</w:t>
-      </w:r>
-      <w:r>
-        <w:rPr>
-          <w:szCs w:val="22"/>
-        </w:rPr>
-        <w:t xml:space="preserve"> the DAC does output to the speaker to send data across the communication channel. Since this interrupt will be high frequency, make sure it is very simple. Think about the appropriate priority level for this task.</w:t>
+        <w:t>Please use as much of your Lab5 as possible because the DAC does output to the speaker to send data across the communication channel. Since this interrupt will be high frequency, make sure it is very simple. Think about the appropriate priority level for this task.</w:t>
       </w:r>
     </w:p>
     <w:p>
@@ -2454,13 +2453,7 @@
         <w:t>dataflow</w:t>
       </w:r>
       <w:r>
-        <w:t xml:space="preserve"> graph of the communication system and </w:t>
-      </w:r>
-      <w:r>
-        <w:t>relevant</w:t>
-      </w:r>
-      <w:r>
-        <w:t xml:space="preserve"> questions to consider</w:t>
+        <w:t xml:space="preserve"> graph of the communication system and relevant questions to consider</w:t>
       </w:r>
       <w:r>
         <w:t>.</w:t>
@@ -2686,6 +2679,12 @@
           <w:szCs w:val="22"/>
         </w:rPr>
         <w:t>and an audio jack connector in place of an electret microphone.</w:t>
+      </w:r>
+      <w:r>
+        <w:rPr>
+          <w:szCs w:val="22"/>
+        </w:rPr>
+        <w:t xml:space="preserve"> A circuit for the electret microphone is provided for you in Figure 9.4.</w:t>
       </w:r>
     </w:p>
     <w:p>
@@ -2755,7 +2754,79 @@
         <w:t>3</w:t>
       </w:r>
       <w:r>
-        <w:t xml:space="preserve"> Audio Signal Input circuit</w:t>
+        <w:t xml:space="preserve"> Audio Signal Input</w:t>
+      </w:r>
+      <w:r>
+        <w:t xml:space="preserve"> C</w:t>
+      </w:r>
+      <w:r>
+        <w:t>ircuit</w:t>
+      </w:r>
+    </w:p>
+    <w:p>
+      <w:pPr>
+        <w:pStyle w:val="Figure"/>
+      </w:pPr>
+      <w:r>
+        <w:rPr>
+          <w:noProof/>
+        </w:rPr>
+        <w:drawing>
+          <wp:inline distT="0" distB="0" distL="0" distR="0" wp14:anchorId="4CA66884" wp14:editId="3667316C">
+            <wp:extent cx="5943600" cy="3964305"/>
+            <wp:effectExtent l="0" t="0" r="0" b="0"/>
+            <wp:docPr id="1" name="Picture 1" descr="Diagram, schematic&#10;&#10;Description automatically generated"/>
+            <wp:cNvGraphicFramePr>
+              <a:graphicFrameLocks xmlns:a="http://schemas.openxmlformats.org/drawingml/2006/main" noChangeAspect="1"/>
+            </wp:cNvGraphicFramePr>
+            <a:graphic xmlns:a="http://schemas.openxmlformats.org/drawingml/2006/main">
+              <a:graphicData uri="http://schemas.openxmlformats.org/drawingml/2006/picture">
+                <pic:pic xmlns:pic="http://schemas.openxmlformats.org/drawingml/2006/picture">
+                  <pic:nvPicPr>
+                    <pic:cNvPr id="1" name="Picture 1" descr="Diagram, schematic&#10;&#10;Description automatically generated"/>
+                    <pic:cNvPicPr>
+                      <a:picLocks noChangeAspect="1" noChangeArrowheads="1"/>
+                    </pic:cNvPicPr>
+                  </pic:nvPicPr>
+                  <pic:blipFill>
+                    <a:blip r:embed="rId22">
+                      <a:extLst>
+                        <a:ext uri="{28A0092B-C50C-407E-A947-70E740481C1C}">
+                          <a14:useLocalDpi xmlns:a14="http://schemas.microsoft.com/office/drawing/2010/main" val="0"/>
+                        </a:ext>
+                      </a:extLst>
+                    </a:blip>
+                    <a:srcRect/>
+                    <a:stretch>
+                      <a:fillRect/>
+                    </a:stretch>
+                  </pic:blipFill>
+                  <pic:spPr bwMode="auto">
+                    <a:xfrm>
+                      <a:off x="0" y="0"/>
+                      <a:ext cx="5943600" cy="3964305"/>
+                    </a:xfrm>
+                    <a:prstGeom prst="rect">
+                      <a:avLst/>
+                    </a:prstGeom>
+                    <a:noFill/>
+                    <a:ln>
+                      <a:noFill/>
+                    </a:ln>
+                  </pic:spPr>
+                </pic:pic>
+              </a:graphicData>
+            </a:graphic>
+          </wp:inline>
+        </w:drawing>
+      </w:r>
+    </w:p>
+    <w:p>
+      <w:pPr>
+        <w:pStyle w:val="Figure"/>
+      </w:pPr>
+      <w:r>
+        <w:t>Figure 9.4 Possible Electret Circuit</w:t>
       </w:r>
     </w:p>
     <w:p>
@@ -2794,6 +2865,7 @@
         <w:pStyle w:val="Heading1"/>
       </w:pPr>
       <w:r>
+        <w:lastRenderedPageBreak/>
         <w:t>Procedure</w:t>
       </w:r>
       <w:r>
@@ -3000,31 +3072,7 @@
         <w:rPr>
           <w:szCs w:val="22"/>
         </w:rPr>
-        <w:t xml:space="preserve">Verify that the decoder can decode the </w:t>
-      </w:r>
-      <w:r>
-        <w:rPr>
-          <w:szCs w:val="22"/>
-        </w:rPr>
-        <w:t>above encoder output stre</w:t>
-      </w:r>
-      <w:r>
-        <w:rPr>
-          <w:szCs w:val="22"/>
-        </w:rPr>
-        <w:t>am correctly</w:t>
-      </w:r>
-      <w:r>
-        <w:rPr>
-          <w:szCs w:val="22"/>
-        </w:rPr>
-        <w:t xml:space="preserve"> under controlled test conditions</w:t>
-      </w:r>
-      <w:r>
-        <w:rPr>
-          <w:szCs w:val="22"/>
-        </w:rPr>
-        <w:t>.</w:t>
+        <w:t>Verify that the decoder can decode the above encoder output stream correctly under controlled test conditions.</w:t>
       </w:r>
     </w:p>
     <w:p>
@@ -3200,7 +3248,6 @@
         <w:pStyle w:val="Heading1"/>
       </w:pPr>
       <w:r>
-        <w:lastRenderedPageBreak/>
         <w:t>Demo</w:t>
       </w:r>
       <w:r>
@@ -3238,13 +3285,7 @@
         <w:rPr>
           <w:szCs w:val="22"/>
         </w:rPr>
-        <w:t xml:space="preserve">Demonstrate the system </w:t>
-      </w:r>
-      <w:r>
-        <w:rPr>
-          <w:szCs w:val="22"/>
-        </w:rPr>
-        <w:t>works with user input.</w:t>
+        <w:t>Demonstrate the system works with user input.</w:t>
       </w:r>
     </w:p>
     <w:p>
@@ -3500,6 +3541,7 @@
         <w:pStyle w:val="Heading1"/>
       </w:pPr>
       <w:r>
+        <w:lastRenderedPageBreak/>
         <w:t>Hints</w:t>
       </w:r>
       <w:r>
@@ -3590,7 +3632,7 @@
                     </pic:cNvPicPr>
                   </pic:nvPicPr>
                   <pic:blipFill>
-                    <a:blip r:embed="rId22" cstate="print">
+                    <a:blip r:embed="rId23" cstate="print">
                       <a:extLst>
                         <a:ext uri="{28A0092B-C50C-407E-A947-70E740481C1C}">
                           <a14:useLocalDpi xmlns:a14="http://schemas.microsoft.com/office/drawing/2010/main" val="0"/>
@@ -3669,7 +3711,7 @@
                     </pic:cNvPicPr>
                   </pic:nvPicPr>
                   <pic:blipFill>
-                    <a:blip r:embed="rId23" cstate="print">
+                    <a:blip r:embed="rId24" cstate="print">
                       <a:extLst>
                         <a:ext uri="{28A0092B-C50C-407E-A947-70E740481C1C}">
                           <a14:useLocalDpi xmlns:a14="http://schemas.microsoft.com/office/drawing/2010/main" val="0"/>
@@ -3719,36 +3761,36 @@
         <w:jc w:val="both"/>
       </w:pPr>
       <w:r>
+        <w:t xml:space="preserve">The following </w:t>
+      </w:r>
+      <w:r>
+        <w:t xml:space="preserve">figure </w:t>
+      </w:r>
+      <w:r>
+        <w:t>is the analog signal at the input of the receiver ADC showing a piece of an FM-modulated communication</w:t>
+      </w:r>
+      <w:r>
+        <w:t xml:space="preserve">. This was measured running just the transmitter with TExaS initialized with the </w:t>
+      </w:r>
+      <w:r>
+        <w:t>SCOPE_PE2</w:t>
+      </w:r>
+      <w:r>
+        <w:t xml:space="preserve"> setting. The higher frequency encodes a zero bit and the lower frequency encodes a one bit. The symbol time is 10.24ms.</w:t>
+      </w:r>
+    </w:p>
+    <w:p>
+      <w:pPr>
+        <w:jc w:val="both"/>
+        <w:rPr>
+          <w:u w:val="single"/>
+        </w:rPr>
+      </w:pPr>
+      <w:r>
+        <w:rPr>
+          <w:noProof/>
+        </w:rPr>
         <w:lastRenderedPageBreak/>
-        <w:t xml:space="preserve">The following </w:t>
-      </w:r>
-      <w:r>
-        <w:t xml:space="preserve">figure </w:t>
-      </w:r>
-      <w:r>
-        <w:t>is the analog signal at the input of the receiver ADC showing a piece of an FM-modulated communication</w:t>
-      </w:r>
-      <w:r>
-        <w:t xml:space="preserve">. This was measured running just the transmitter with TExaS initialized with the </w:t>
-      </w:r>
-      <w:r>
-        <w:t>SCOPE_PE2</w:t>
-      </w:r>
-      <w:r>
-        <w:t xml:space="preserve"> setting. The higher frequency encodes a zero bit and the lower frequency encodes a one bit. The symbol time is 10.24ms.</w:t>
-      </w:r>
-    </w:p>
-    <w:p>
-      <w:pPr>
-        <w:jc w:val="both"/>
-        <w:rPr>
-          <w:u w:val="single"/>
-        </w:rPr>
-      </w:pPr>
-      <w:r>
-        <w:rPr>
-          <w:noProof/>
-        </w:rPr>
         <w:drawing>
           <wp:inline distT="0" distB="0" distL="0" distR="0" wp14:anchorId="5A70DD8C" wp14:editId="6EC1C7C8">
             <wp:extent cx="5943600" cy="3686810"/>
@@ -3765,7 +3807,7 @@
                     <pic:cNvPicPr/>
                   </pic:nvPicPr>
                   <pic:blipFill>
-                    <a:blip r:embed="rId24"/>
+                    <a:blip r:embed="rId25"/>
                     <a:stretch>
                       <a:fillRect/>
                     </a:stretch>
@@ -3851,7 +3893,7 @@
                     </pic:cNvPicPr>
                   </pic:nvPicPr>
                   <pic:blipFill>
-                    <a:blip r:embed="rId25" cstate="print">
+                    <a:blip r:embed="rId26" cstate="print">
                       <a:extLst>
                         <a:ext uri="{28A0092B-C50C-407E-A947-70E740481C1C}">
                           <a14:useLocalDpi xmlns:a14="http://schemas.microsoft.com/office/drawing/2010/main" val="0"/>
@@ -4040,7 +4082,7 @@
       <w:pPr>
         <w:pStyle w:val="NormalWeb"/>
       </w:pPr>
-      <w:hyperlink r:id="rId26" w:tgtFrame="_blank" w:history="1">
+      <w:hyperlink r:id="rId27" w:tgtFrame="_blank" w:history="1">
         <w:r>
           <w:rPr>
             <w:rStyle w:val="Hyperlink"/>
@@ -4053,7 +4095,7 @@
       <w:pPr>
         <w:pStyle w:val="NormalWeb"/>
       </w:pPr>
-      <w:hyperlink r:id="rId27" w:tgtFrame="_blank" w:history="1">
+      <w:hyperlink r:id="rId28" w:tgtFrame="_blank" w:history="1">
         <w:r>
           <w:rPr>
             <w:rStyle w:val="Hyperlink"/>
@@ -4067,6 +4109,7 @@
         <w:pStyle w:val="NormalWeb"/>
       </w:pPr>
       <w:r>
+        <w:lastRenderedPageBreak/>
         <w:t>Usage for decoding FM modulation in receiver</w:t>
       </w:r>
       <w:r>
@@ -4739,9 +4782,9 @@
             <o:lock v:ext="edit" aspectratio="t"/>
           </v:shapetype>
           <v:shape id="_x0000_i1025" type="#_x0000_t75" alt="" style="width:69pt;height:30pt;mso-width-percent:0;mso-height-percent:0;mso-width-percent:0;mso-height-percent:0" o:ole="">
-            <v:imagedata r:id="rId28" o:title=""/>
+            <v:imagedata r:id="rId29" o:title=""/>
           </v:shape>
-          <o:OLEObject Type="Embed" ProgID="Equation.3" ShapeID="_x0000_i1025" DrawAspect="Content" ObjectID="_1741532904" r:id="rId29"/>
+          <o:OLEObject Type="Embed" ProgID="Equation.3" ShapeID="_x0000_i1025" DrawAspect="Content" ObjectID="_1741547582" r:id="rId30"/>
         </w:object>
       </w:r>
       <w:r>
@@ -4790,9 +4833,9 @@
         </w:rPr>
         <w:object w:dxaOrig="1200" w:dyaOrig="380" w14:anchorId="11967108">
           <v:shape id="_x0000_i1026" type="#_x0000_t75" alt="" style="width:55.5pt;height:18pt;mso-width-percent:0;mso-height-percent:0;mso-width-percent:0;mso-height-percent:0" o:ole="">
-            <v:imagedata r:id="rId30" o:title=""/>
+            <v:imagedata r:id="rId31" o:title=""/>
           </v:shape>
-          <o:OLEObject Type="Embed" ProgID="Equation.3" ShapeID="_x0000_i1026" DrawAspect="Content" ObjectID="_1741532905" r:id="rId31"/>
+          <o:OLEObject Type="Embed" ProgID="Equation.3" ShapeID="_x0000_i1026" DrawAspect="Content" ObjectID="_1741547583" r:id="rId32"/>
         </w:object>
       </w:r>
       <w:r>
@@ -4892,8 +4935,8 @@
       </w:r>
     </w:p>
     <w:sectPr>
-      <w:headerReference w:type="default" r:id="rId32"/>
-      <w:footerReference w:type="default" r:id="rId33"/>
+      <w:headerReference w:type="default" r:id="rId33"/>
+      <w:footerReference w:type="default" r:id="rId34"/>
       <w:type w:val="continuous"/>
       <w:pgSz w:w="12240" w:h="15840"/>
       <w:pgMar w:top="1440" w:right="1440" w:bottom="1440" w:left="1440" w:header="762" w:footer="1080" w:gutter="0"/>
@@ -8392,6 +8435,7 @@
   <w:style w:type="character" w:default="1" w:styleId="DefaultParagraphFont">
     <w:name w:val="Default Paragraph Font"/>
     <w:uiPriority w:val="1"/>
+    <w:semiHidden/>
     <w:unhideWhenUsed/>
   </w:style>
   <w:style w:type="table" w:default="1" w:styleId="TableNormal">

--- a/Lab09.docx
+++ b/Lab09.docx
@@ -5308,7 +5308,606 @@
     </w:p>
     <w:p>
       <w:pPr>
+        <w:pStyle w:val="Heading2"/>
+        <w:bidi w:val="0"/>
+        <w:spacing w:before="43" w:beforeAutospacing="off" w:after="0" w:afterAutospacing="off" w:line="259" w:lineRule="auto"/>
+        <w:jc w:val="left"/>
+        <w:rPr/>
+      </w:pPr>
+      <w:r>
+        <w:rPr>
+          <w:rFonts w:ascii="Calibri Light" w:hAnsi="Calibri Light" w:eastAsia="Calibri Light" w:cs="Calibri Light"/>
+          <w:noProof w:val="0"/>
+          <w:color w:val="2F5496" w:themeColor="accent1" w:themeTint="FF" w:themeShade="BF"/>
+          <w:sz w:val="26"/>
+          <w:szCs w:val="26"/>
+          <w:lang w:val="en-US"/>
+        </w:rPr>
+        <w:t>Deliverable 1</w:t>
+      </w:r>
+    </w:p>
+    <w:p>
+      <w:pPr>
+        <w:bidi w:val="0"/>
+        <w:spacing w:before="0" w:beforeAutospacing="off" w:after="158" w:afterAutospacing="off" w:line="259" w:lineRule="auto"/>
+        <w:jc w:val="left"/>
+        <w:rPr>
+          <w:rFonts w:ascii="Calibri" w:hAnsi="Calibri" w:eastAsia="Calibri" w:cs="Calibri"/>
+          <w:noProof w:val="0"/>
+          <w:color w:val="000000" w:themeColor="text1" w:themeTint="FF" w:themeShade="FF"/>
+          <w:sz w:val="22"/>
+          <w:szCs w:val="22"/>
+          <w:lang w:val="en-US"/>
+        </w:rPr>
+      </w:pPr>
+      <w:r>
+        <w:rPr>
+          <w:rFonts w:ascii="Calibri" w:hAnsi="Calibri" w:eastAsia="Calibri" w:cs="Calibri"/>
+          <w:noProof w:val="0"/>
+          <w:color w:val="000000" w:themeColor="text1" w:themeTint="FF" w:themeShade="FF"/>
+          <w:sz w:val="22"/>
+          <w:szCs w:val="22"/>
+          <w:lang w:val="en-US"/>
+        </w:rPr>
+        <w:t xml:space="preserve">Create a schematic or figure showing all external components connected to the TM4C123 boards on KiCad. You do not need to show hardware components on the TM4C123 LaunchPad board. Your schematic should show your </w:t>
+      </w:r>
+      <w:r>
+        <w:rPr>
+          <w:rFonts w:ascii="Calibri" w:hAnsi="Calibri" w:eastAsia="Calibri" w:cs="Calibri"/>
+          <w:noProof w:val="0"/>
+          <w:color w:val="000000" w:themeColor="text1" w:themeTint="FF" w:themeShade="FF"/>
+          <w:sz w:val="22"/>
+          <w:szCs w:val="22"/>
+          <w:lang w:val="en-US"/>
+        </w:rPr>
+        <w:t>encoder and decoder circui</w:t>
+      </w:r>
+      <w:r>
+        <w:rPr>
+          <w:rFonts w:ascii="Calibri" w:hAnsi="Calibri" w:eastAsia="Calibri" w:cs="Calibri"/>
+          <w:noProof w:val="0"/>
+          <w:color w:val="000000" w:themeColor="text1" w:themeTint="FF" w:themeShade="FF"/>
+          <w:sz w:val="22"/>
+          <w:szCs w:val="22"/>
+          <w:lang w:val="en-US"/>
+        </w:rPr>
+        <w:t xml:space="preserve">ts. </w:t>
+      </w:r>
+      <w:r>
+        <w:rPr>
+          <w:rFonts w:ascii="Calibri" w:hAnsi="Calibri" w:eastAsia="Calibri" w:cs="Calibri"/>
+          <w:noProof w:val="0"/>
+          <w:color w:val="000000" w:themeColor="text1" w:themeTint="FF" w:themeShade="FF"/>
+          <w:sz w:val="22"/>
+          <w:szCs w:val="22"/>
+          <w:lang w:val="en-US"/>
+        </w:rPr>
+        <w:t>The encoder should be</w:t>
+      </w:r>
+      <w:r>
+        <w:rPr>
+          <w:rFonts w:ascii="Calibri" w:hAnsi="Calibri" w:eastAsia="Calibri" w:cs="Calibri"/>
+          <w:noProof w:val="0"/>
+          <w:color w:val="000000" w:themeColor="text1" w:themeTint="FF" w:themeShade="FF"/>
+          <w:sz w:val="22"/>
+          <w:szCs w:val="22"/>
+          <w:lang w:val="en-US"/>
+        </w:rPr>
+        <w:t xml:space="preserve"> </w:t>
+      </w:r>
+      <w:r>
+        <w:rPr>
+          <w:rFonts w:ascii="Calibri" w:hAnsi="Calibri" w:eastAsia="Calibri" w:cs="Calibri"/>
+          <w:noProof w:val="0"/>
+          <w:color w:val="000000" w:themeColor="text1" w:themeTint="FF" w:themeShade="FF"/>
+          <w:sz w:val="22"/>
+          <w:szCs w:val="22"/>
+          <w:lang w:val="en-US"/>
+        </w:rPr>
+        <w:t>like</w:t>
+      </w:r>
+      <w:r>
+        <w:rPr>
+          <w:rFonts w:ascii="Calibri" w:hAnsi="Calibri" w:eastAsia="Calibri" w:cs="Calibri"/>
+          <w:noProof w:val="0"/>
+          <w:color w:val="000000" w:themeColor="text1" w:themeTint="FF" w:themeShade="FF"/>
+          <w:sz w:val="22"/>
+          <w:szCs w:val="22"/>
+          <w:lang w:val="en-US"/>
+        </w:rPr>
+        <w:t xml:space="preserve"> th</w:t>
+      </w:r>
+      <w:r>
+        <w:rPr>
+          <w:rFonts w:ascii="Calibri" w:hAnsi="Calibri" w:eastAsia="Calibri" w:cs="Calibri"/>
+          <w:noProof w:val="0"/>
+          <w:color w:val="000000" w:themeColor="text1" w:themeTint="FF" w:themeShade="FF"/>
+          <w:sz w:val="22"/>
+          <w:szCs w:val="22"/>
+          <w:lang w:val="en-US"/>
+        </w:rPr>
+        <w:t>e circuit created</w:t>
+      </w:r>
+      <w:r>
+        <w:rPr>
+          <w:rFonts w:ascii="Calibri" w:hAnsi="Calibri" w:eastAsia="Calibri" w:cs="Calibri"/>
+          <w:noProof w:val="0"/>
+          <w:color w:val="000000" w:themeColor="text1" w:themeTint="FF" w:themeShade="FF"/>
+          <w:sz w:val="22"/>
+          <w:szCs w:val="22"/>
+          <w:lang w:val="en-US"/>
+        </w:rPr>
+        <w:t xml:space="preserve"> </w:t>
+      </w:r>
+      <w:r>
+        <w:rPr>
+          <w:rFonts w:ascii="Calibri" w:hAnsi="Calibri" w:eastAsia="Calibri" w:cs="Calibri"/>
+          <w:noProof w:val="0"/>
+          <w:color w:val="000000" w:themeColor="text1" w:themeTint="FF" w:themeShade="FF"/>
+          <w:sz w:val="22"/>
+          <w:szCs w:val="22"/>
+          <w:lang w:val="en-US"/>
+        </w:rPr>
+        <w:t>in lab 5. The decoder circuit should include minimally, the TM4C, microphone, and the amplification circuit.</w:t>
+      </w:r>
+    </w:p>
+    <w:p>
+      <w:pPr>
+        <w:pStyle w:val="Heading2"/>
+        <w:bidi w:val="0"/>
+        <w:spacing w:before="43" w:beforeAutospacing="off" w:after="0" w:afterAutospacing="off" w:line="259" w:lineRule="auto"/>
+        <w:jc w:val="left"/>
+        <w:rPr/>
+      </w:pPr>
+      <w:r>
+        <w:rPr>
+          <w:rFonts w:ascii="Calibri Light" w:hAnsi="Calibri Light" w:eastAsia="Calibri Light" w:cs="Calibri Light"/>
+          <w:noProof w:val="0"/>
+          <w:color w:val="2F5496" w:themeColor="accent1" w:themeTint="FF" w:themeShade="BF"/>
+          <w:sz w:val="26"/>
+          <w:szCs w:val="26"/>
+          <w:lang w:val="en-US"/>
+        </w:rPr>
+        <w:t>Deliverable 2</w:t>
+      </w:r>
+    </w:p>
+    <w:p>
+      <w:pPr>
+        <w:pStyle w:val="Normal"/>
+        <w:bidi w:val="0"/>
+        <w:rPr>
+          <w:noProof w:val="0"/>
+          <w:lang w:val="en-US"/>
+        </w:rPr>
+      </w:pPr>
+      <w:r>
+        <w:rPr>
+          <w:noProof w:val="0"/>
+          <w:lang w:val="en-US"/>
+        </w:rPr>
+        <w:t xml:space="preserve">Collect data on the TM4C and on the </w:t>
+      </w:r>
+      <w:r>
+        <w:rPr>
+          <w:noProof w:val="0"/>
+          <w:lang w:val="en-US"/>
+        </w:rPr>
+        <w:t>oscilloscope</w:t>
+      </w:r>
+      <w:r>
+        <w:rPr>
+          <w:noProof w:val="0"/>
+          <w:lang w:val="en-US"/>
+        </w:rPr>
+        <w:t xml:space="preserve"> to show </w:t>
+      </w:r>
+      <w:r>
+        <w:rPr>
+          <w:noProof w:val="0"/>
+          <w:lang w:val="en-US"/>
+        </w:rPr>
+        <w:t xml:space="preserve">the performance of the encoder. Using some </w:t>
+      </w:r>
+      <w:r>
+        <w:rPr>
+          <w:noProof w:val="0"/>
+          <w:lang w:val="en-US"/>
+        </w:rPr>
+        <w:t>debugging</w:t>
+      </w:r>
+      <w:r>
+        <w:rPr>
+          <w:noProof w:val="0"/>
+          <w:lang w:val="en-US"/>
+        </w:rPr>
+        <w:t xml:space="preserve"> technique</w:t>
+      </w:r>
+      <w:r>
+        <w:rPr>
+          <w:noProof w:val="0"/>
+          <w:lang w:val="en-US"/>
+        </w:rPr>
+        <w:t xml:space="preserve">, collect the quantized output the TM4C is </w:t>
+      </w:r>
+      <w:r>
+        <w:rPr>
+          <w:noProof w:val="0"/>
+          <w:lang w:val="en-US"/>
+        </w:rPr>
+        <w:t>attempting</w:t>
+      </w:r>
+      <w:r>
+        <w:rPr>
+          <w:noProof w:val="0"/>
+          <w:lang w:val="en-US"/>
+        </w:rPr>
+        <w:t xml:space="preserve"> to output</w:t>
+      </w:r>
+      <w:r>
+        <w:rPr>
+          <w:noProof w:val="0"/>
+          <w:lang w:val="en-US"/>
+        </w:rPr>
+        <w:t xml:space="preserve">. Compare this output with the actual output of the TM4C. Did the DAC accurately create the signal? What Errors exist. Include </w:t>
+      </w:r>
+      <w:r>
+        <w:rPr>
+          <w:noProof w:val="0"/>
+          <w:lang w:val="en-US"/>
+        </w:rPr>
+        <w:t xml:space="preserve">the </w:t>
+      </w:r>
+      <w:r>
+        <w:rPr>
+          <w:noProof w:val="0"/>
+          <w:lang w:val="en-US"/>
+        </w:rPr>
+        <w:t>array of values</w:t>
+      </w:r>
+      <w:r>
+        <w:rPr>
+          <w:noProof w:val="0"/>
+          <w:lang w:val="en-US"/>
+        </w:rPr>
+        <w:t xml:space="preserve"> you recorded</w:t>
+      </w:r>
+      <w:r>
+        <w:rPr>
+          <w:noProof w:val="0"/>
+          <w:lang w:val="en-US"/>
+        </w:rPr>
+        <w:t xml:space="preserve"> and the scope trace.</w:t>
+      </w:r>
+    </w:p>
+    <w:p>
+      <w:pPr>
+        <w:pStyle w:val="Heading2"/>
+        <w:bidi w:val="0"/>
+        <w:spacing w:before="43" w:beforeAutospacing="off" w:after="0" w:afterAutospacing="off" w:line="259" w:lineRule="auto"/>
+        <w:jc w:val="left"/>
+        <w:rPr/>
+      </w:pPr>
+      <w:r>
+        <w:rPr>
+          <w:rFonts w:ascii="Calibri Light" w:hAnsi="Calibri Light" w:eastAsia="Calibri Light" w:cs="Calibri Light"/>
+          <w:noProof w:val="0"/>
+          <w:color w:val="2F5496" w:themeColor="accent1" w:themeTint="FF" w:themeShade="BF"/>
+          <w:sz w:val="26"/>
+          <w:szCs w:val="26"/>
+          <w:lang w:val="en-US"/>
+        </w:rPr>
+        <w:t>Deliverable 3</w:t>
+      </w:r>
+    </w:p>
+    <w:p>
+      <w:pPr>
+        <w:pStyle w:val="Normal"/>
+        <w:bidi w:val="0"/>
+        <w:rPr>
+          <w:noProof w:val="0"/>
+          <w:lang w:val="en-US"/>
+        </w:rPr>
+      </w:pPr>
+      <w:r>
+        <w:rPr>
+          <w:noProof w:val="0"/>
+          <w:lang w:val="en-US"/>
+        </w:rPr>
+        <w:t>Collect data on the TM4C and on the oscilloscope to show the performance of the decoder. Using some debugging technique, collect the quantized input the TM4C is attempting parse. Compare the quantized input with the real analog signal produced by the microphone before any filtering. Compare this output with the actual output of the TM4C. What does adding a bandpass filter do to the output of the microphone? What Errors exist? Include the array of values you recorded and the scope trace.</w:t>
+      </w:r>
+    </w:p>
+    <w:p>
+      <w:pPr>
+        <w:pStyle w:val="Heading2"/>
+        <w:bidi w:val="0"/>
+        <w:spacing w:before="43" w:beforeAutospacing="off" w:after="0" w:afterAutospacing="off" w:line="259" w:lineRule="auto"/>
+        <w:jc w:val="left"/>
+        <w:rPr/>
+      </w:pPr>
+      <w:r>
+        <w:rPr>
+          <w:rFonts w:ascii="Calibri Light" w:hAnsi="Calibri Light" w:eastAsia="Calibri Light" w:cs="Calibri Light"/>
+          <w:noProof w:val="0"/>
+          <w:color w:val="2F5496" w:themeColor="accent1" w:themeTint="FF" w:themeShade="BF"/>
+          <w:sz w:val="26"/>
+          <w:szCs w:val="26"/>
+          <w:lang w:val="en-US"/>
+        </w:rPr>
+        <w:t>Deliverable 4</w:t>
+      </w:r>
+    </w:p>
+    <w:p>
+      <w:pPr>
+        <w:pStyle w:val="Normal"/>
+        <w:bidi w:val="0"/>
+        <w:ind w:left="0"/>
+        <w:rPr>
+          <w:b w:val="0"/>
+          <w:bCs w:val="0"/>
+          <w:u w:val="none"/>
+        </w:rPr>
+      </w:pPr>
+      <w:r>
+        <w:rPr>
+          <w:b w:val="0"/>
+          <w:bCs w:val="0"/>
+          <w:u w:val="none"/>
+        </w:rPr>
+        <w:t xml:space="preserve">Use some debugging </w:t>
+      </w:r>
+      <w:r>
+        <w:rPr>
+          <w:b w:val="0"/>
+          <w:bCs w:val="0"/>
+          <w:u w:val="none"/>
+        </w:rPr>
+        <w:t>techniques</w:t>
+      </w:r>
+      <w:r>
+        <w:rPr>
+          <w:b w:val="0"/>
+          <w:bCs w:val="0"/>
+          <w:u w:val="none"/>
+        </w:rPr>
+        <w:t xml:space="preserve">, like those done in lab 2, to </w:t>
+      </w:r>
+      <w:r>
+        <w:rPr>
+          <w:b w:val="0"/>
+          <w:bCs w:val="0"/>
+          <w:u w:val="none"/>
+        </w:rPr>
+        <w:t>determine</w:t>
+      </w:r>
+      <w:r>
+        <w:rPr>
+          <w:b w:val="0"/>
+          <w:bCs w:val="0"/>
+          <w:u w:val="none"/>
+        </w:rPr>
+        <w:t xml:space="preserve"> the CPU </w:t>
+      </w:r>
+      <w:r>
+        <w:rPr>
+          <w:b w:val="0"/>
+          <w:bCs w:val="0"/>
+          <w:u w:val="none"/>
+        </w:rPr>
+        <w:t>utilization</w:t>
+      </w:r>
+      <w:r>
+        <w:rPr>
+          <w:b w:val="0"/>
+          <w:bCs w:val="0"/>
+          <w:u w:val="none"/>
+        </w:rPr>
+        <w:t xml:space="preserve"> of your encoder and decoder. Specifically, </w:t>
+      </w:r>
+      <w:r>
+        <w:rPr>
+          <w:b w:val="0"/>
+          <w:bCs w:val="0"/>
+          <w:u w:val="none"/>
+        </w:rPr>
+        <w:t>determine</w:t>
+      </w:r>
+      <w:r>
+        <w:rPr>
+          <w:b w:val="0"/>
+          <w:bCs w:val="0"/>
+          <w:u w:val="none"/>
+        </w:rPr>
+        <w:t xml:space="preserve"> how much time the encoder spends per second to output the encoded waveform. Additionally, </w:t>
+      </w:r>
+      <w:r>
+        <w:rPr>
+          <w:b w:val="0"/>
+          <w:bCs w:val="0"/>
+          <w:u w:val="none"/>
+        </w:rPr>
+        <w:t>determine</w:t>
+      </w:r>
+      <w:r>
+        <w:rPr>
+          <w:b w:val="0"/>
+          <w:bCs w:val="0"/>
+          <w:u w:val="none"/>
+        </w:rPr>
+        <w:t xml:space="preserve"> how much time is spent by the decoder TM4C in both sampling and decoding of the input data. </w:t>
+      </w:r>
+    </w:p>
+    <w:p>
+      <w:pPr>
+        <w:pStyle w:val="Normal"/>
+        <w:bidi w:val="0"/>
+        <w:ind w:left="0"/>
+        <w:rPr/>
+      </w:pPr>
+      <w:r>
+        <w:rPr>
+          <w:b w:val="0"/>
+          <w:bCs w:val="0"/>
+          <w:u w:val="none"/>
+        </w:rPr>
+        <w:t>Show any traces or debugging output used to calculate these values.</w:t>
+      </w:r>
+    </w:p>
+    <w:p>
+      <w:pPr>
+        <w:pStyle w:val="Heading2"/>
+        <w:bidi w:val="0"/>
+        <w:spacing w:before="43" w:beforeAutospacing="off" w:after="0" w:afterAutospacing="off" w:line="259" w:lineRule="auto"/>
+        <w:jc w:val="left"/>
+        <w:rPr/>
+      </w:pPr>
+      <w:r>
+        <w:rPr>
+          <w:rFonts w:ascii="Calibri Light" w:hAnsi="Calibri Light" w:eastAsia="Calibri Light" w:cs="Calibri Light"/>
+          <w:noProof w:val="0"/>
+          <w:color w:val="2F5496" w:themeColor="accent1" w:themeTint="FF" w:themeShade="BF"/>
+          <w:sz w:val="26"/>
+          <w:szCs w:val="26"/>
+          <w:lang w:val="en-US"/>
+        </w:rPr>
+        <w:t>Deliverable 5</w:t>
+      </w:r>
+    </w:p>
+    <w:p>
+      <w:pPr>
+        <w:pStyle w:val="Normal"/>
+        <w:bidi w:val="0"/>
+        <w:ind w:left="0"/>
+        <w:rPr>
+          <w:b w:val="0"/>
+          <w:bCs w:val="0"/>
+          <w:u w:val="none"/>
+        </w:rPr>
+      </w:pPr>
+      <w:r>
+        <w:rPr>
+          <w:b w:val="0"/>
+          <w:bCs w:val="0"/>
+          <w:u w:val="none"/>
+        </w:rPr>
+        <w:t xml:space="preserve">Take measurements of your system performance to quantify its performance. Measure the total power consumption of the two TM4Cs. Measure the amount of time it takes to </w:t>
+      </w:r>
+      <w:r>
+        <w:rPr>
+          <w:b w:val="0"/>
+          <w:bCs w:val="0"/>
+          <w:u w:val="none"/>
+        </w:rPr>
+        <w:t>transmit</w:t>
+      </w:r>
+      <w:r>
+        <w:rPr>
+          <w:b w:val="0"/>
+          <w:bCs w:val="0"/>
+          <w:u w:val="none"/>
+        </w:rPr>
+        <w:t xml:space="preserve"> one bit. Measure the distance at which the two TM4Cs can </w:t>
+      </w:r>
+      <w:r>
+        <w:rPr>
+          <w:b w:val="0"/>
+          <w:bCs w:val="0"/>
+          <w:u w:val="none"/>
+        </w:rPr>
+        <w:t>communicate</w:t>
+      </w:r>
+      <w:r>
+        <w:rPr>
+          <w:b w:val="0"/>
+          <w:bCs w:val="0"/>
+          <w:u w:val="none"/>
+        </w:rPr>
+        <w:t>. Play sound off your phone or computer while to see how noise tolerant your system is. You should record the following information in your report:</w:t>
+      </w:r>
+    </w:p>
+    <w:p>
+      <w:pPr>
+        <w:pStyle w:val="Normal"/>
+        <w:bidi w:val="0"/>
+        <w:ind w:left="0"/>
+        <w:rPr/>
+      </w:pPr>
+      <w:r>
+        <w:rPr>
+          <w:b w:val="0"/>
+          <w:bCs w:val="0"/>
+          <w:u w:val="none"/>
+        </w:rPr>
+        <w:t xml:space="preserve"> </w:t>
+      </w:r>
+    </w:p>
+    <w:p>
+      <w:pPr>
+        <w:pStyle w:val="Normal"/>
+        <w:bidi w:val="0"/>
+        <w:ind w:left="0"/>
+        <w:rPr/>
+      </w:pPr>
+      <w:r>
+        <w:rPr>
+          <w:b w:val="0"/>
+          <w:bCs w:val="0"/>
+          <w:u w:val="none"/>
+        </w:rPr>
+        <w:t>Maximum bits per second: (Total message transmision time)/(Data bits sent)</w:t>
+      </w:r>
+    </w:p>
+    <w:p>
+      <w:pPr>
+        <w:pStyle w:val="Normal"/>
+        <w:bidi w:val="0"/>
+        <w:ind w:left="0"/>
+        <w:rPr/>
+      </w:pPr>
+      <w:r>
+        <w:rPr>
+          <w:b w:val="0"/>
+          <w:bCs w:val="0"/>
+          <w:u w:val="none"/>
+        </w:rPr>
+        <w:t>Energy per bit: (Supply voltage * Current) / (Maximum bits per second)</w:t>
+      </w:r>
+    </w:p>
+    <w:p>
+      <w:pPr>
+        <w:pStyle w:val="Normal"/>
+        <w:bidi w:val="0"/>
+        <w:ind w:left="0"/>
+        <w:rPr/>
+      </w:pPr>
+      <w:r>
+        <w:rPr>
+          <w:b w:val="0"/>
+          <w:bCs w:val="0"/>
+          <w:u w:val="none"/>
+        </w:rPr>
+        <w:t>Range: (Distance between TM4Cs)</w:t>
+      </w:r>
+    </w:p>
+    <w:p>
+      <w:pPr>
+        <w:pStyle w:val="Normal"/>
+        <w:bidi w:val="0"/>
+        <w:ind w:left="0"/>
+        <w:rPr/>
+      </w:pPr>
+      <w:r>
+        <w:rPr>
+          <w:b w:val="0"/>
+          <w:bCs w:val="0"/>
+          <w:u w:val="none"/>
+        </w:rPr>
+        <w:t>Noise tolerance: Approximate noise in DB that the system can tolerate while working.</w:t>
+      </w:r>
+    </w:p>
+    <w:p>
+      <w:pPr>
         <w:pStyle w:val="Heading1"/>
+        <w:rPr/>
       </w:pPr>
       <w:bookmarkStart w:name="_Toc977208272" w:id="1005921433"/>
       <w:bookmarkStart w:name="_Toc584023479" w:id="463495154"/>
@@ -5322,6 +5921,24 @@
       </w:r>
       <w:bookmarkEnd w:id="1005921433"/>
       <w:bookmarkEnd w:id="463495154"/>
+    </w:p>
+    <w:p>
+      <w:pPr>
+        <w:spacing w:before="0" w:beforeAutospacing="off" w:after="158" w:afterAutospacing="off" w:line="259" w:lineRule="auto"/>
+        <w:jc w:val="left"/>
+        <w:rPr/>
+      </w:pPr>
+      <w:r>
+        <w:rPr>
+          <w:rFonts w:ascii="Calibri" w:hAnsi="Calibri" w:eastAsia="Calibri" w:cs="Calibri"/>
+          <w:noProof w:val="0"/>
+          <w:color w:val="FF0000"/>
+          <w:sz w:val="22"/>
+          <w:szCs w:val="22"/>
+          <w:lang w:val="en-US"/>
+        </w:rPr>
+        <w:t>The lab checkout is performed during the M/T lab session.</w:t>
+      </w:r>
     </w:p>
     <w:p>
       <w:pPr>
@@ -5461,133 +6078,22 @@
     <w:p>
       <w:pPr>
         <w:pStyle w:val="Heading1"/>
+        <w:rPr/>
+      </w:pPr>
+      <w:r>
+        <w:rPr/>
+        <w:t>Lab Report</w:t>
+      </w:r>
+    </w:p>
+    <w:p>
+      <w:pPr>
         <w:bidi w:val="0"/>
-      </w:pPr>
-      <w:bookmarkStart w:name="_Toc780818015" w:id="183014976"/>
-      <w:bookmarkStart w:name="_Toc759598632" w:id="1608433874"/>
-      <w:r>
-        <w:rPr/>
-        <w:t>Lab Report</w:t>
-      </w:r>
-      <w:bookmarkEnd w:id="183014976"/>
-      <w:bookmarkEnd w:id="1608433874"/>
-    </w:p>
-    <w:p>
-      <w:pPr>
-        <w:pStyle w:val="Heading2"/>
-        <w:bidi w:val="0"/>
-        <w:rPr>
+        <w:spacing w:before="0" w:beforeAutospacing="off" w:after="158" w:afterAutospacing="off" w:line="259" w:lineRule="auto"/>
+        <w:jc w:val="left"/>
+        <w:rPr>
+          <w:rFonts w:ascii="Calibri" w:hAnsi="Calibri" w:eastAsia="Calibri" w:cs="Calibri"/>
           <w:noProof w:val="0"/>
-          <w:lang w:val="en-US"/>
-        </w:rPr>
-      </w:pPr>
-      <w:bookmarkStart w:name="_Toc1148910958" w:id="983912514"/>
-      <w:r>
-        <w:rPr/>
-        <w:t>Deliverables</w:t>
-      </w:r>
-      <w:bookmarkEnd w:id="983912514"/>
-    </w:p>
-    <w:p>
-      <w:pPr>
-        <w:pStyle w:val="ListParagraph"/>
-        <w:numPr>
-          <w:ilvl w:val="0"/>
-          <w:numId w:val="21"/>
-        </w:numPr>
-        <w:bidi w:val="0"/>
-        <w:rPr/>
-      </w:pPr>
-      <w:r>
-        <w:rPr/>
-        <w:t xml:space="preserve">Objectives </w:t>
-      </w:r>
-      <w:r>
-        <w:rPr/>
-        <w:t>(Summary of lab)</w:t>
-      </w:r>
-    </w:p>
-    <w:p>
-      <w:pPr>
-        <w:pStyle w:val="ListParagraph"/>
-        <w:numPr>
-          <w:ilvl w:val="0"/>
-          <w:numId w:val="21"/>
-        </w:numPr>
-        <w:bidi w:val="0"/>
-        <w:rPr/>
-      </w:pPr>
-      <w:r>
-        <w:rPr/>
-        <w:t>Hardware Design</w:t>
-      </w:r>
-    </w:p>
-    <w:p>
-      <w:pPr>
-        <w:pStyle w:val="ListParagraph"/>
-        <w:numPr>
-          <w:ilvl w:val="1"/>
-          <w:numId w:val="21"/>
-        </w:numPr>
-        <w:spacing w:before="0" w:beforeAutospacing="off" w:after="160" w:afterAutospacing="off" w:line="259" w:lineRule="auto"/>
-        <w:ind w:left="1440" w:right="0" w:hanging="360"/>
-        <w:jc w:val="left"/>
-        <w:rPr/>
-      </w:pPr>
-      <w:r>
-        <w:rPr/>
-        <w:t>KiCAD</w:t>
-      </w:r>
-      <w:r>
-        <w:rPr/>
-        <w:t xml:space="preserve"> schematic </w:t>
-      </w:r>
-      <w:r>
-        <w:rPr/>
-        <w:t xml:space="preserve">of the </w:t>
-      </w:r>
-      <w:r>
-        <w:rPr/>
-        <w:t xml:space="preserve">final </w:t>
-      </w:r>
-      <w:r>
-        <w:rPr/>
-        <w:t>circuit used.</w:t>
-      </w:r>
-    </w:p>
-    <w:p>
-      <w:pPr>
-        <w:pStyle w:val="ListParagraph"/>
-        <w:numPr>
-          <w:ilvl w:val="0"/>
-          <w:numId w:val="21"/>
-        </w:numPr>
-        <w:bidi w:val="0"/>
-        <w:rPr/>
-      </w:pPr>
-      <w:r>
-        <w:rPr/>
-        <w:t>Software Design</w:t>
-      </w:r>
-    </w:p>
-    <w:p>
-      <w:pPr>
-        <w:pStyle w:val="ListParagraph"/>
-        <w:numPr>
-          <w:ilvl w:val="1"/>
-          <w:numId w:val="21"/>
-        </w:numPr>
-        <w:bidi w:val="0"/>
-        <w:rPr>
-          <w:rFonts w:ascii="Calibri" w:hAnsi="Calibri" w:eastAsia="Calibri" w:cs="Calibri"/>
-          <w:b w:val="0"/>
-          <w:bCs w:val="0"/>
-          <w:i w:val="0"/>
-          <w:iCs w:val="0"/>
-          <w:caps w:val="0"/>
-          <w:smallCaps w:val="0"/>
-          <w:noProof w:val="0"/>
-          <w:color w:val="000000" w:themeColor="text1" w:themeTint="FF" w:themeShade="FF"/>
+          <w:color w:val="FF0000"/>
           <w:sz w:val="22"/>
           <w:szCs w:val="22"/>
           <w:lang w:val="en-US"/>
@@ -5596,537 +6102,73 @@
       <w:r>
         <w:rPr>
           <w:rFonts w:ascii="Calibri" w:hAnsi="Calibri" w:eastAsia="Calibri" w:cs="Calibri"/>
-          <w:b w:val="0"/>
-          <w:bCs w:val="0"/>
-          <w:i w:val="0"/>
-          <w:iCs w:val="0"/>
-          <w:caps w:val="0"/>
-          <w:smallCaps w:val="0"/>
           <w:noProof w:val="0"/>
-          <w:color w:val="000000" w:themeColor="text1" w:themeTint="FF" w:themeShade="FF"/>
+          <w:color w:val="FF0000"/>
           <w:sz w:val="22"/>
           <w:szCs w:val="22"/>
           <w:lang w:val="en-US"/>
         </w:rPr>
-        <w:t>System design diagram of the modules created</w:t>
+        <w:t xml:space="preserve">The lab report shall be </w:t>
       </w:r>
       <w:r>
         <w:rPr>
           <w:rFonts w:ascii="Calibri" w:hAnsi="Calibri" w:eastAsia="Calibri" w:cs="Calibri"/>
-          <w:b w:val="0"/>
-          <w:bCs w:val="0"/>
-          <w:i w:val="0"/>
-          <w:iCs w:val="0"/>
-          <w:caps w:val="0"/>
-          <w:smallCaps w:val="0"/>
           <w:noProof w:val="0"/>
-          <w:color w:val="000000" w:themeColor="text1" w:themeTint="FF" w:themeShade="FF"/>
+          <w:color w:val="FF0000"/>
           <w:sz w:val="22"/>
           <w:szCs w:val="22"/>
           <w:lang w:val="en-US"/>
         </w:rPr>
-        <w:t>.</w:t>
-      </w:r>
-    </w:p>
-    <w:p>
-      <w:pPr>
-        <w:pStyle w:val="ListParagraph"/>
-        <w:numPr>
-          <w:ilvl w:val="1"/>
-          <w:numId w:val="21"/>
-        </w:numPr>
-        <w:bidi w:val="0"/>
+        <w:t>submitted</w:t>
+      </w:r>
+      <w:r>
         <w:rPr>
           <w:rFonts w:ascii="Calibri" w:hAnsi="Calibri" w:eastAsia="Calibri" w:cs="Calibri"/>
-          <w:b w:val="0"/>
-          <w:bCs w:val="0"/>
-          <w:i w:val="0"/>
-          <w:iCs w:val="0"/>
-          <w:caps w:val="0"/>
-          <w:smallCaps w:val="0"/>
           <w:noProof w:val="0"/>
-          <w:color w:val="000000" w:themeColor="text1" w:themeTint="FF" w:themeShade="FF"/>
+          <w:color w:val="FF0000"/>
           <w:sz w:val="22"/>
           <w:szCs w:val="22"/>
           <w:lang w:val="en-US"/>
         </w:rPr>
+        <w:t xml:space="preserve"> by the Friday after the second lab section.</w:t>
+      </w:r>
+    </w:p>
+    <w:p>
+      <w:pPr>
+        <w:bidi w:val="0"/>
+        <w:spacing w:before="0" w:beforeAutospacing="off" w:after="158" w:afterAutospacing="off" w:line="259" w:lineRule="auto"/>
+        <w:jc w:val="left"/>
+        <w:rPr/>
       </w:pPr>
       <w:r>
         <w:rPr>
           <w:rFonts w:ascii="Calibri" w:hAnsi="Calibri" w:eastAsia="Calibri" w:cs="Calibri"/>
-          <w:b w:val="0"/>
-          <w:bCs w:val="0"/>
-          <w:i w:val="0"/>
-          <w:iCs w:val="0"/>
-          <w:caps w:val="0"/>
-          <w:smallCaps w:val="0"/>
           <w:noProof w:val="0"/>
-          <w:color w:val="000000" w:themeColor="text1" w:themeTint="FF" w:themeShade="FF"/>
           <w:sz w:val="22"/>
           <w:szCs w:val="22"/>
           <w:lang w:val="en-US"/>
         </w:rPr>
-        <w:t>Diagram showing the message encoding scheme.</w:t>
-      </w:r>
-    </w:p>
-    <w:p>
-      <w:pPr>
-        <w:pStyle w:val="ListParagraph"/>
-        <w:numPr>
-          <w:ilvl w:val="1"/>
-          <w:numId w:val="21"/>
-        </w:numPr>
-        <w:bidi w:val="0"/>
-        <w:spacing w:before="0" w:beforeAutospacing="off" w:after="160" w:afterAutospacing="off" w:line="259" w:lineRule="auto"/>
-        <w:ind w:left="1440" w:right="0" w:hanging="360"/>
-        <w:jc w:val="left"/>
+        <w:t xml:space="preserve">You should complete the Lab09Report.docx file with your data and answers then </w:t>
+      </w:r>
+      <w:r>
         <w:rPr>
           <w:rFonts w:ascii="Calibri" w:hAnsi="Calibri" w:eastAsia="Calibri" w:cs="Calibri"/>
-          <w:b w:val="0"/>
-          <w:bCs w:val="0"/>
-          <w:i w:val="0"/>
-          <w:iCs w:val="0"/>
-          <w:caps w:val="0"/>
-          <w:smallCaps w:val="0"/>
           <w:noProof w:val="0"/>
-          <w:color w:val="000000" w:themeColor="text1" w:themeTint="FF" w:themeShade="FF"/>
           <w:sz w:val="22"/>
           <w:szCs w:val="22"/>
           <w:lang w:val="en-US"/>
         </w:rPr>
-      </w:pPr>
+        <w:t>submit</w:t>
+      </w:r>
       <w:r>
         <w:rPr>
           <w:rFonts w:ascii="Calibri" w:hAnsi="Calibri" w:eastAsia="Calibri" w:cs="Calibri"/>
-          <w:b w:val="0"/>
-          <w:bCs w:val="0"/>
-          <w:i w:val="0"/>
-          <w:iCs w:val="0"/>
-          <w:caps w:val="0"/>
-          <w:smallCaps w:val="0"/>
           <w:noProof w:val="0"/>
-          <w:color w:val="000000" w:themeColor="text1" w:themeTint="FF" w:themeShade="FF"/>
           <w:sz w:val="22"/>
           <w:szCs w:val="22"/>
           <w:lang w:val="en-US"/>
         </w:rPr>
-        <w:t>A list of unit and integration tests written for the lab, pointing to the full source code in the GH classroom.</w:t>
-      </w:r>
-    </w:p>
-    <w:p>
-      <w:pPr>
-        <w:pStyle w:val="ListParagraph"/>
-        <w:numPr>
-          <w:ilvl w:val="0"/>
-          <w:numId w:val="21"/>
-        </w:numPr>
-        <w:bidi w:val="0"/>
-        <w:rPr/>
-      </w:pPr>
-      <w:r>
-        <w:rPr/>
-        <w:t>Measurement Data</w:t>
-      </w:r>
-    </w:p>
-    <w:p>
-      <w:pPr>
-        <w:pStyle w:val="ListParagraph"/>
-        <w:numPr>
-          <w:ilvl w:val="1"/>
-          <w:numId w:val="21"/>
-        </w:numPr>
-        <w:rPr/>
-      </w:pPr>
-      <w:r>
-        <w:rPr>
-          <w:u w:val="single"/>
-        </w:rPr>
-        <w:t>Deliverable 1</w:t>
-      </w:r>
-      <w:r>
-        <w:rPr/>
-        <w:t>:</w:t>
-      </w:r>
-      <w:r>
-        <w:rPr/>
-        <w:t xml:space="preserve"> Quantized waveform of DAC output dump and relevant context.</w:t>
-      </w:r>
-      <w:r>
-        <w:rPr/>
-        <w:t xml:space="preserve"> </w:t>
-      </w:r>
-      <w:r>
-        <w:rPr>
-          <w:u w:val="single"/>
-        </w:rPr>
-        <w:t>Deliverable 2</w:t>
-      </w:r>
-      <w:r>
-        <w:rPr/>
-        <w:t xml:space="preserve">: </w:t>
-      </w:r>
-      <w:r>
-        <w:rPr/>
-        <w:t>Quantized waveform of ADC input dump and relevant context.</w:t>
-      </w:r>
-    </w:p>
-    <w:p>
-      <w:pPr>
-        <w:pStyle w:val="ListParagraph"/>
-        <w:numPr>
-          <w:ilvl w:val="1"/>
-          <w:numId w:val="21"/>
-        </w:numPr>
-        <w:bidi w:val="0"/>
-        <w:rPr>
-          <w:u w:val="none"/>
-        </w:rPr>
-      </w:pPr>
-      <w:r>
-        <w:rPr>
-          <w:u w:val="single"/>
-        </w:rPr>
-        <w:t>Deliverable 3</w:t>
-      </w:r>
-      <w:r>
-        <w:rPr>
-          <w:u w:val="none"/>
-        </w:rPr>
-        <w:t xml:space="preserve">: </w:t>
-      </w:r>
-      <w:r>
-        <w:rPr>
-          <w:u w:val="none"/>
-        </w:rPr>
-        <w:t xml:space="preserve">System module encoder and decoder CPU </w:t>
-      </w:r>
-      <w:r>
-        <w:rPr>
-          <w:u w:val="none"/>
-        </w:rPr>
-        <w:t>utilization</w:t>
-      </w:r>
-      <w:r>
-        <w:rPr>
-          <w:u w:val="none"/>
-        </w:rPr>
-        <w:t>.</w:t>
-      </w:r>
-    </w:p>
-    <w:p>
-      <w:pPr>
-        <w:pStyle w:val="ListParagraph"/>
-        <w:numPr>
-          <w:ilvl w:val="1"/>
-          <w:numId w:val="21"/>
-        </w:numPr>
-        <w:bidi w:val="0"/>
-        <w:spacing w:before="0" w:beforeAutospacing="off" w:after="160" w:afterAutospacing="off" w:line="259" w:lineRule="auto"/>
-        <w:ind w:right="0"/>
-        <w:jc w:val="left"/>
-        <w:rPr>
-          <w:b w:val="0"/>
-          <w:bCs w:val="0"/>
-          <w:u w:val="none"/>
-        </w:rPr>
-      </w:pPr>
-      <w:r>
-        <w:rPr>
-          <w:b w:val="0"/>
-          <w:bCs w:val="0"/>
-          <w:u w:val="single"/>
-        </w:rPr>
-        <w:t>Deliverable 4</w:t>
-      </w:r>
-      <w:r>
-        <w:rPr>
-          <w:b w:val="0"/>
-          <w:bCs w:val="0"/>
-          <w:u w:val="none"/>
-        </w:rPr>
-        <w:t xml:space="preserve">: </w:t>
-      </w:r>
-      <w:r>
-        <w:rPr>
-          <w:b w:val="0"/>
-          <w:bCs w:val="0"/>
-          <w:u w:val="none"/>
-        </w:rPr>
-        <w:t>Quantification of system performance.</w:t>
-      </w:r>
-    </w:p>
-    <w:p>
-      <w:pPr>
-        <w:pStyle w:val="Heading2"/>
-        <w:bidi w:val="0"/>
-        <w:rPr>
-          <w:noProof w:val="0"/>
-          <w:lang w:val="en-US"/>
-        </w:rPr>
-      </w:pPr>
-      <w:bookmarkStart w:name="_Toc1880424733" w:id="359260608"/>
-      <w:r>
-        <w:rPr/>
-        <w:t>Analysis and Discussion Questions</w:t>
-      </w:r>
-      <w:bookmarkEnd w:id="359260608"/>
-    </w:p>
-    <w:p>
-      <w:pPr>
-        <w:pStyle w:val="Normal"/>
-        <w:bidi w:val="0"/>
-        <w:spacing w:before="0" w:beforeAutospacing="off" w:after="160" w:afterAutospacing="off" w:line="259" w:lineRule="auto"/>
-        <w:ind w:left="0" w:right="0"/>
-        <w:jc w:val="left"/>
-      </w:pPr>
-      <w:r>
-        <w:rPr>
-          <w:rFonts w:ascii="Calibri" w:hAnsi="Calibri" w:eastAsia="Calibri" w:cs="Calibri"/>
-          <w:b w:val="0"/>
-          <w:bCs w:val="0"/>
-          <w:i w:val="0"/>
-          <w:iCs w:val="0"/>
-          <w:caps w:val="0"/>
-          <w:smallCaps w:val="0"/>
-          <w:noProof w:val="0"/>
-          <w:color w:val="000000" w:themeColor="text1" w:themeTint="FF" w:themeShade="FF"/>
-          <w:sz w:val="22"/>
-          <w:szCs w:val="22"/>
-          <w:lang w:val="en-US"/>
-        </w:rPr>
-        <w:t>Give short 1 or 2 sentence answers to these questions.</w:t>
-      </w:r>
-    </w:p>
-    <w:p>
-      <w:pPr>
-        <w:pStyle w:val="ListParagraph"/>
-        <w:numPr>
-          <w:ilvl w:val="0"/>
-          <w:numId w:val="35"/>
-        </w:numPr>
-        <w:bidi w:val="0"/>
-        <w:spacing w:before="0" w:beforeAutospacing="off" w:after="160" w:afterAutospacing="off" w:line="259" w:lineRule="auto"/>
-        <w:ind w:right="0"/>
-        <w:jc w:val="left"/>
-        <w:rPr>
-          <w:rFonts w:ascii="Calibri" w:hAnsi="Calibri" w:eastAsia="Calibri" w:cs="Calibri"/>
-          <w:b w:val="0"/>
-          <w:bCs w:val="0"/>
-          <w:i w:val="0"/>
-          <w:iCs w:val="0"/>
-          <w:caps w:val="0"/>
-          <w:smallCaps w:val="0"/>
-          <w:noProof w:val="0"/>
-          <w:color w:val="000000" w:themeColor="text1" w:themeTint="FF" w:themeShade="FF"/>
-          <w:sz w:val="22"/>
-          <w:szCs w:val="22"/>
-          <w:lang w:val="en-US"/>
-        </w:rPr>
-      </w:pPr>
-      <w:r>
-        <w:rPr>
-          <w:rFonts w:ascii="Calibri" w:hAnsi="Calibri" w:eastAsia="Calibri" w:cs="Calibri"/>
-          <w:b w:val="0"/>
-          <w:bCs w:val="0"/>
-          <w:i w:val="0"/>
-          <w:iCs w:val="0"/>
-          <w:caps w:val="0"/>
-          <w:smallCaps w:val="0"/>
-          <w:noProof w:val="0"/>
-          <w:color w:val="000000" w:themeColor="text1" w:themeTint="FF" w:themeShade="FF"/>
-          <w:sz w:val="22"/>
-          <w:szCs w:val="22"/>
-          <w:lang w:val="en-US"/>
-        </w:rPr>
-        <w:t>What is the Nyquist Theorem and Valvano Postulate and how do they apply to this lab?</w:t>
-      </w:r>
-    </w:p>
-    <w:p>
-      <w:pPr>
-        <w:pStyle w:val="ListParagraph"/>
-        <w:numPr>
-          <w:ilvl w:val="0"/>
-          <w:numId w:val="35"/>
-        </w:numPr>
-        <w:bidi w:val="0"/>
-        <w:spacing w:before="0" w:beforeAutospacing="off" w:after="160" w:afterAutospacing="off" w:line="259" w:lineRule="auto"/>
-        <w:ind w:left="720" w:right="0" w:hanging="360"/>
-        <w:jc w:val="left"/>
-        <w:rPr>
-          <w:rFonts w:ascii="Calibri" w:hAnsi="Calibri" w:eastAsia="Calibri" w:cs="Calibri"/>
-          <w:b w:val="0"/>
-          <w:bCs w:val="0"/>
-          <w:i w:val="0"/>
-          <w:iCs w:val="0"/>
-          <w:caps w:val="0"/>
-          <w:smallCaps w:val="0"/>
-          <w:noProof w:val="0"/>
-          <w:color w:val="000000" w:themeColor="text1" w:themeTint="FF" w:themeShade="FF"/>
-          <w:sz w:val="22"/>
-          <w:szCs w:val="22"/>
-          <w:lang w:val="en-US"/>
-        </w:rPr>
-      </w:pPr>
-      <w:r>
-        <w:rPr>
-          <w:rFonts w:ascii="Calibri" w:hAnsi="Calibri" w:eastAsia="Calibri" w:cs="Calibri"/>
-          <w:b w:val="0"/>
-          <w:bCs w:val="0"/>
-          <w:i w:val="0"/>
-          <w:iCs w:val="0"/>
-          <w:caps w:val="0"/>
-          <w:smallCaps w:val="0"/>
-          <w:noProof w:val="0"/>
-          <w:color w:val="000000" w:themeColor="text1" w:themeTint="FF" w:themeShade="FF"/>
-          <w:sz w:val="22"/>
-          <w:szCs w:val="22"/>
-          <w:lang w:val="en-US"/>
-        </w:rPr>
-        <w:t>How did you eliminate noise in the sampled audio?</w:t>
-      </w:r>
-    </w:p>
-    <w:p>
-      <w:pPr>
-        <w:pStyle w:val="ListParagraph"/>
-        <w:numPr>
-          <w:ilvl w:val="0"/>
-          <w:numId w:val="35"/>
-        </w:numPr>
-        <w:bidi w:val="0"/>
-        <w:spacing w:before="0" w:beforeAutospacing="off" w:after="160" w:afterAutospacing="off" w:line="259" w:lineRule="auto"/>
-        <w:ind w:left="720" w:right="0" w:hanging="360"/>
-        <w:jc w:val="left"/>
-        <w:rPr>
-          <w:rFonts w:ascii="Calibri" w:hAnsi="Calibri" w:eastAsia="Calibri" w:cs="Calibri"/>
-          <w:b w:val="0"/>
-          <w:bCs w:val="0"/>
-          <w:i w:val="0"/>
-          <w:iCs w:val="0"/>
-          <w:caps w:val="0"/>
-          <w:smallCaps w:val="0"/>
-          <w:noProof w:val="0"/>
-          <w:color w:val="000000" w:themeColor="text1" w:themeTint="FF" w:themeShade="FF"/>
-          <w:sz w:val="22"/>
-          <w:szCs w:val="22"/>
-          <w:lang w:val="en-US"/>
-        </w:rPr>
-      </w:pPr>
-      <w:r>
-        <w:rPr>
-          <w:rFonts w:ascii="Calibri" w:hAnsi="Calibri" w:eastAsia="Calibri" w:cs="Calibri"/>
-          <w:b w:val="0"/>
-          <w:bCs w:val="0"/>
-          <w:i w:val="0"/>
-          <w:iCs w:val="0"/>
-          <w:caps w:val="0"/>
-          <w:smallCaps w:val="0"/>
-          <w:noProof w:val="0"/>
-          <w:color w:val="000000" w:themeColor="text1" w:themeTint="FF" w:themeShade="FF"/>
-          <w:sz w:val="22"/>
-          <w:szCs w:val="22"/>
-          <w:lang w:val="en-US"/>
-        </w:rPr>
-        <w:t>How does your protocol allow (or doesn’t allow) communication in the presence of background noise?</w:t>
-      </w:r>
-    </w:p>
-    <w:p>
-      <w:pPr>
-        <w:pStyle w:val="ListParagraph"/>
-        <w:numPr>
-          <w:ilvl w:val="0"/>
-          <w:numId w:val="35"/>
-        </w:numPr>
-        <w:bidi w:val="0"/>
-        <w:spacing w:before="0" w:beforeAutospacing="off" w:after="160" w:afterAutospacing="off" w:line="259" w:lineRule="auto"/>
-        <w:ind w:left="720" w:right="0" w:hanging="360"/>
-        <w:jc w:val="left"/>
-        <w:rPr>
-          <w:rFonts w:ascii="Calibri" w:hAnsi="Calibri" w:eastAsia="Calibri" w:cs="Calibri"/>
-          <w:b w:val="0"/>
-          <w:bCs w:val="0"/>
-          <w:i w:val="0"/>
-          <w:iCs w:val="0"/>
-          <w:caps w:val="0"/>
-          <w:smallCaps w:val="0"/>
-          <w:noProof w:val="0"/>
-          <w:color w:val="000000" w:themeColor="text1" w:themeTint="FF" w:themeShade="FF"/>
-          <w:sz w:val="22"/>
-          <w:szCs w:val="22"/>
-          <w:lang w:val="en-US"/>
-        </w:rPr>
-      </w:pPr>
-      <w:r>
-        <w:rPr>
-          <w:rFonts w:ascii="Calibri" w:hAnsi="Calibri" w:eastAsia="Calibri" w:cs="Calibri"/>
-          <w:b w:val="0"/>
-          <w:bCs w:val="0"/>
-          <w:i w:val="0"/>
-          <w:iCs w:val="0"/>
-          <w:caps w:val="0"/>
-          <w:smallCaps w:val="0"/>
-          <w:noProof w:val="0"/>
-          <w:color w:val="000000" w:themeColor="text1" w:themeTint="FF" w:themeShade="FF"/>
-          <w:sz w:val="22"/>
-          <w:szCs w:val="22"/>
-          <w:lang w:val="en-US"/>
-        </w:rPr>
-        <w:t xml:space="preserve">How could you improve the bandwidth or </w:t>
-      </w:r>
-      <w:r>
-        <w:rPr>
-          <w:rFonts w:ascii="Calibri" w:hAnsi="Calibri" w:eastAsia="Calibri" w:cs="Calibri"/>
-          <w:b w:val="0"/>
-          <w:bCs w:val="0"/>
-          <w:i w:val="0"/>
-          <w:iCs w:val="0"/>
-          <w:caps w:val="0"/>
-          <w:smallCaps w:val="0"/>
-          <w:noProof w:val="0"/>
-          <w:color w:val="000000" w:themeColor="text1" w:themeTint="FF" w:themeShade="FF"/>
-          <w:sz w:val="22"/>
-          <w:szCs w:val="22"/>
-          <w:lang w:val="en-US"/>
-        </w:rPr>
-        <w:t>baud</w:t>
-      </w:r>
-      <w:r>
-        <w:rPr>
-          <w:rFonts w:ascii="Calibri" w:hAnsi="Calibri" w:eastAsia="Calibri" w:cs="Calibri"/>
-          <w:b w:val="0"/>
-          <w:bCs w:val="0"/>
-          <w:i w:val="0"/>
-          <w:iCs w:val="0"/>
-          <w:caps w:val="0"/>
-          <w:smallCaps w:val="0"/>
-          <w:noProof w:val="0"/>
-          <w:color w:val="000000" w:themeColor="text1" w:themeTint="FF" w:themeShade="FF"/>
-          <w:sz w:val="22"/>
-          <w:szCs w:val="22"/>
-          <w:lang w:val="en-US"/>
-        </w:rPr>
-        <w:t xml:space="preserve"> rate of your system?</w:t>
-      </w:r>
-    </w:p>
-    <w:p>
-      <w:pPr>
-        <w:pStyle w:val="Heading1"/>
-        <w:bidi w:val="0"/>
-      </w:pPr>
-      <w:bookmarkStart w:name="_Toc725020317" w:id="137831789"/>
-      <w:r>
-        <w:rPr/>
-        <w:t>Extra Credit</w:t>
-      </w:r>
-      <w:bookmarkEnd w:id="137831789"/>
-    </w:p>
-    <w:p>
-      <w:pPr>
-        <w:pStyle w:val="Normal"/>
-        <w:bidi w:val="0"/>
-      </w:pPr>
-      <w:r>
-        <w:rPr/>
-        <w:t>There is no extra credit for this lab.</w:t>
+        <w:t xml:space="preserve"> the completed file to Canvas.</w:t>
       </w:r>
     </w:p>
     <w:p>
@@ -7732,10 +7774,19 @@
             <w:bidi w:val="0"/>
             <w:ind w:left="-115"/>
             <w:jc w:val="left"/>
+            <w:rPr/>
           </w:pPr>
           <w:r>
             <w:rPr/>
-            <w:t>Fall 2023</w:t>
+            <w:t xml:space="preserve">Spring </w:t>
+          </w:r>
+          <w:r>
+            <w:rPr/>
+            <w:t>202</w:t>
+          </w:r>
+          <w:r>
+            <w:rPr/>
+            <w:t>4</w:t>
           </w:r>
         </w:p>
       </w:tc>

--- a/Lab09.docx
+++ b/Lab09.docx
@@ -64,24 +64,25 @@
     <w:p xmlns:wp14="http://schemas.microsoft.com/office/word/2010/wordml" wp14:paraId="6D601BF9" wp14:textId="6A0B9859">
       <w:pPr>
         <w:pStyle w:val="Heading1"/>
-      </w:pPr>
-      <w:bookmarkStart w:name="_Toc1841716293" w:id="1938668567"/>
+        <w:rPr/>
+      </w:pPr>
+      <w:bookmarkStart w:name="_Toc1068630714" w:id="1765557313"/>
       <w:r>
         <w:rPr/>
         <w:t>Table of Contents</w:t>
       </w:r>
-      <w:bookmarkEnd w:id="1938668567"/>
+      <w:bookmarkEnd w:id="1765557313"/>
     </w:p>
     <w:sdt>
       <w:sdtPr>
-        <w:id w:val="828939115"/>
+        <w:id w:val="1081425726"/>
         <w:docPartObj>
           <w:docPartGallery w:val="Table of Contents"/>
           <w:docPartUnique/>
         </w:docPartObj>
       </w:sdtPr>
       <w:sdtContent>
-        <w:p xmlns:wp14="http://schemas.microsoft.com/office/word/2010/wordml" wp14:paraId="3B4AB892" wp14:textId="5A5EB24D">
+        <w:p xmlns:wp14="http://schemas.microsoft.com/office/word/2010/wordml" wp14:paraId="3B4AB892" wp14:textId="2585D127">
           <w:pPr>
             <w:pStyle w:val="TOC1"/>
             <w:tabs>
@@ -101,7 +102,7 @@
           <w:r>
             <w:fldChar w:fldCharType="separate"/>
           </w:r>
-          <w:hyperlink w:anchor="_Toc1841716293">
+          <w:hyperlink w:anchor="_Toc1068630714">
             <w:r>
               <w:rPr>
                 <w:rStyle w:val="Hyperlink"/>
@@ -115,7 +116,7 @@
               <w:fldChar w:fldCharType="begin"/>
             </w:r>
             <w:r>
-              <w:instrText xml:space="preserve">PAGEREF _Toc1841716293 \h</w:instrText>
+              <w:instrText xml:space="preserve">PAGEREF _Toc1068630714 \h</w:instrText>
             </w:r>
             <w:r>
               <w:fldChar w:fldCharType="separate"/>
@@ -131,7 +132,7 @@
             </w:r>
           </w:hyperlink>
         </w:p>
-        <w:p xmlns:wp14="http://schemas.microsoft.com/office/word/2010/wordml" wp14:paraId="2E57546A" wp14:textId="6A1C76E3">
+        <w:p xmlns:wp14="http://schemas.microsoft.com/office/word/2010/wordml" wp14:paraId="2E57546A" wp14:textId="3896D0D5">
           <w:pPr>
             <w:pStyle w:val="TOC1"/>
             <w:tabs>
@@ -142,7 +143,7 @@
               <w:rStyle w:val="Hyperlink"/>
             </w:rPr>
           </w:pPr>
-          <w:hyperlink w:anchor="_Toc228399912">
+          <w:hyperlink w:anchor="_Toc185744690">
             <w:r>
               <w:rPr>
                 <w:rStyle w:val="Hyperlink"/>
@@ -156,7 +157,7 @@
               <w:fldChar w:fldCharType="begin"/>
             </w:r>
             <w:r>
-              <w:instrText xml:space="preserve">PAGEREF _Toc228399912 \h</w:instrText>
+              <w:instrText xml:space="preserve">PAGEREF _Toc185744690 \h</w:instrText>
             </w:r>
             <w:r>
               <w:fldChar w:fldCharType="separate"/>
@@ -172,7 +173,7 @@
             </w:r>
           </w:hyperlink>
         </w:p>
-        <w:p xmlns:wp14="http://schemas.microsoft.com/office/word/2010/wordml" wp14:paraId="53AF0394" wp14:textId="0235F124">
+        <w:p xmlns:wp14="http://schemas.microsoft.com/office/word/2010/wordml" wp14:paraId="53AF0394" wp14:textId="4306FFB0">
           <w:pPr>
             <w:pStyle w:val="TOC1"/>
             <w:tabs>
@@ -183,7 +184,7 @@
               <w:rStyle w:val="Hyperlink"/>
             </w:rPr>
           </w:pPr>
-          <w:hyperlink w:anchor="_Toc1458794034">
+          <w:hyperlink w:anchor="_Toc1624134347">
             <w:r>
               <w:rPr>
                 <w:rStyle w:val="Hyperlink"/>
@@ -197,7 +198,7 @@
               <w:fldChar w:fldCharType="begin"/>
             </w:r>
             <w:r>
-              <w:instrText xml:space="preserve">PAGEREF _Toc1458794034 \h</w:instrText>
+              <w:instrText xml:space="preserve">PAGEREF _Toc1624134347 \h</w:instrText>
             </w:r>
             <w:r>
               <w:fldChar w:fldCharType="separate"/>
@@ -213,7 +214,7 @@
             </w:r>
           </w:hyperlink>
         </w:p>
-        <w:p xmlns:wp14="http://schemas.microsoft.com/office/word/2010/wordml" wp14:paraId="0B7DDCF8" wp14:textId="1F6B9907">
+        <w:p xmlns:wp14="http://schemas.microsoft.com/office/word/2010/wordml" wp14:paraId="0B7DDCF8" wp14:textId="3B085F42">
           <w:pPr>
             <w:pStyle w:val="TOC1"/>
             <w:tabs>
@@ -224,7 +225,7 @@
               <w:rStyle w:val="Hyperlink"/>
             </w:rPr>
           </w:pPr>
-          <w:hyperlink w:anchor="_Toc577552130">
+          <w:hyperlink w:anchor="_Toc967014312">
             <w:r>
               <w:rPr>
                 <w:rStyle w:val="Hyperlink"/>
@@ -238,7 +239,7 @@
               <w:fldChar w:fldCharType="begin"/>
             </w:r>
             <w:r>
-              <w:instrText xml:space="preserve">PAGEREF _Toc577552130 \h</w:instrText>
+              <w:instrText xml:space="preserve">PAGEREF _Toc967014312 \h</w:instrText>
             </w:r>
             <w:r>
               <w:fldChar w:fldCharType="separate"/>
@@ -254,7 +255,7 @@
             </w:r>
           </w:hyperlink>
         </w:p>
-        <w:p xmlns:wp14="http://schemas.microsoft.com/office/word/2010/wordml" wp14:paraId="28AD2A73" wp14:textId="7587CCB7">
+        <w:p xmlns:wp14="http://schemas.microsoft.com/office/word/2010/wordml" wp14:paraId="28AD2A73" wp14:textId="344157E7">
           <w:pPr>
             <w:pStyle w:val="TOC1"/>
             <w:tabs>
@@ -265,7 +266,7 @@
               <w:rStyle w:val="Hyperlink"/>
             </w:rPr>
           </w:pPr>
-          <w:hyperlink w:anchor="_Toc2100525889">
+          <w:hyperlink w:anchor="_Toc401968150">
             <w:r>
               <w:rPr>
                 <w:rStyle w:val="Hyperlink"/>
@@ -279,7 +280,7 @@
               <w:fldChar w:fldCharType="begin"/>
             </w:r>
             <w:r>
-              <w:instrText xml:space="preserve">PAGEREF _Toc2100525889 \h</w:instrText>
+              <w:instrText xml:space="preserve">PAGEREF _Toc401968150 \h</w:instrText>
             </w:r>
             <w:r>
               <w:fldChar w:fldCharType="separate"/>
@@ -295,7 +296,7 @@
             </w:r>
           </w:hyperlink>
         </w:p>
-        <w:p xmlns:wp14="http://schemas.microsoft.com/office/word/2010/wordml" wp14:paraId="21110A1B" wp14:textId="25F07E32">
+        <w:p xmlns:wp14="http://schemas.microsoft.com/office/word/2010/wordml" wp14:paraId="21110A1B" wp14:textId="00D6A23A">
           <w:pPr>
             <w:pStyle w:val="TOC1"/>
             <w:tabs>
@@ -306,7 +307,7 @@
               <w:rStyle w:val="Hyperlink"/>
             </w:rPr>
           </w:pPr>
-          <w:hyperlink w:anchor="_Toc1113576619">
+          <w:hyperlink w:anchor="_Toc499043541">
             <w:r>
               <w:rPr>
                 <w:rStyle w:val="Hyperlink"/>
@@ -320,7 +321,7 @@
               <w:fldChar w:fldCharType="begin"/>
             </w:r>
             <w:r>
-              <w:instrText xml:space="preserve">PAGEREF _Toc1113576619 \h</w:instrText>
+              <w:instrText xml:space="preserve">PAGEREF _Toc499043541 \h</w:instrText>
             </w:r>
             <w:r>
               <w:fldChar w:fldCharType="separate"/>
@@ -336,7 +337,7 @@
             </w:r>
           </w:hyperlink>
         </w:p>
-        <w:p xmlns:wp14="http://schemas.microsoft.com/office/word/2010/wordml" wp14:paraId="1727BF7F" wp14:textId="1E16B814">
+        <w:p xmlns:wp14="http://schemas.microsoft.com/office/word/2010/wordml" wp14:paraId="1727BF7F" wp14:textId="7E9EC99D">
           <w:pPr>
             <w:pStyle w:val="TOC1"/>
             <w:tabs>
@@ -347,7 +348,7 @@
               <w:rStyle w:val="Hyperlink"/>
             </w:rPr>
           </w:pPr>
-          <w:hyperlink w:anchor="_Toc1202760654">
+          <w:hyperlink w:anchor="_Toc189473329">
             <w:r>
               <w:rPr>
                 <w:rStyle w:val="Hyperlink"/>
@@ -361,7 +362,7 @@
               <w:fldChar w:fldCharType="begin"/>
             </w:r>
             <w:r>
-              <w:instrText xml:space="preserve">PAGEREF _Toc1202760654 \h</w:instrText>
+              <w:instrText xml:space="preserve">PAGEREF _Toc189473329 \h</w:instrText>
             </w:r>
             <w:r>
               <w:fldChar w:fldCharType="separate"/>
@@ -377,7 +378,7 @@
             </w:r>
           </w:hyperlink>
         </w:p>
-        <w:p xmlns:wp14="http://schemas.microsoft.com/office/word/2010/wordml" wp14:paraId="23282362" wp14:textId="07651CFD">
+        <w:p xmlns:wp14="http://schemas.microsoft.com/office/word/2010/wordml" wp14:paraId="23282362" wp14:textId="736344BA">
           <w:pPr>
             <w:pStyle w:val="TOC1"/>
             <w:tabs>
@@ -388,7 +389,7 @@
               <w:rStyle w:val="Hyperlink"/>
             </w:rPr>
           </w:pPr>
-          <w:hyperlink w:anchor="_Toc658889551">
+          <w:hyperlink w:anchor="_Toc907298331">
             <w:r>
               <w:rPr>
                 <w:rStyle w:val="Hyperlink"/>
@@ -402,7 +403,7 @@
               <w:fldChar w:fldCharType="begin"/>
             </w:r>
             <w:r>
-              <w:instrText xml:space="preserve">PAGEREF _Toc658889551 \h</w:instrText>
+              <w:instrText xml:space="preserve">PAGEREF _Toc907298331 \h</w:instrText>
             </w:r>
             <w:r>
               <w:fldChar w:fldCharType="separate"/>
@@ -418,7 +419,7 @@
             </w:r>
           </w:hyperlink>
         </w:p>
-        <w:p xmlns:wp14="http://schemas.microsoft.com/office/word/2010/wordml" wp14:paraId="4949F2B6" wp14:textId="60B94AE8">
+        <w:p xmlns:wp14="http://schemas.microsoft.com/office/word/2010/wordml" wp14:paraId="4949F2B6" wp14:textId="6DCC5766">
           <w:pPr>
             <w:pStyle w:val="TOC1"/>
             <w:tabs>
@@ -429,7 +430,7 @@
               <w:rStyle w:val="Hyperlink"/>
             </w:rPr>
           </w:pPr>
-          <w:hyperlink w:anchor="_Toc939725859">
+          <w:hyperlink w:anchor="_Toc455666722">
             <w:r>
               <w:rPr>
                 <w:rStyle w:val="Hyperlink"/>
@@ -443,7 +444,7 @@
               <w:fldChar w:fldCharType="begin"/>
             </w:r>
             <w:r>
-              <w:instrText xml:space="preserve">PAGEREF _Toc939725859 \h</w:instrText>
+              <w:instrText xml:space="preserve">PAGEREF _Toc455666722 \h</w:instrText>
             </w:r>
             <w:r>
               <w:fldChar w:fldCharType="separate"/>
@@ -459,7 +460,212 @@
             </w:r>
           </w:hyperlink>
         </w:p>
-        <w:p xmlns:wp14="http://schemas.microsoft.com/office/word/2010/wordml" wp14:paraId="259EC616" wp14:textId="2492E10A">
+        <w:p xmlns:wp14="http://schemas.microsoft.com/office/word/2010/wordml" wp14:paraId="259EC616" wp14:textId="25F272F9">
+          <w:pPr>
+            <w:pStyle w:val="TOC2"/>
+            <w:tabs>
+              <w:tab w:val="right" w:leader="dot" w:pos="9360"/>
+            </w:tabs>
+            <w:bidi w:val="0"/>
+            <w:rPr>
+              <w:rStyle w:val="Hyperlink"/>
+            </w:rPr>
+          </w:pPr>
+          <w:hyperlink w:anchor="_Toc106432238">
+            <w:r>
+              <w:rPr>
+                <w:rStyle w:val="Hyperlink"/>
+              </w:rPr>
+              <w:t>Deliverable 1</w:t>
+            </w:r>
+            <w:r>
+              <w:tab/>
+            </w:r>
+            <w:r>
+              <w:fldChar w:fldCharType="begin"/>
+            </w:r>
+            <w:r>
+              <w:instrText xml:space="preserve">PAGEREF _Toc106432238 \h</w:instrText>
+            </w:r>
+            <w:r>
+              <w:fldChar w:fldCharType="separate"/>
+            </w:r>
+            <w:r>
+              <w:rPr>
+                <w:rStyle w:val="Hyperlink"/>
+              </w:rPr>
+              <w:t>8</w:t>
+            </w:r>
+            <w:r>
+              <w:fldChar w:fldCharType="end"/>
+            </w:r>
+          </w:hyperlink>
+        </w:p>
+        <w:p xmlns:wp14="http://schemas.microsoft.com/office/word/2010/wordml" wp14:paraId="61EBCB8E" wp14:textId="4B851C34">
+          <w:pPr>
+            <w:pStyle w:val="TOC2"/>
+            <w:tabs>
+              <w:tab w:val="right" w:leader="dot" w:pos="9360"/>
+            </w:tabs>
+            <w:bidi w:val="0"/>
+            <w:rPr>
+              <w:rStyle w:val="Hyperlink"/>
+            </w:rPr>
+          </w:pPr>
+          <w:hyperlink w:anchor="_Toc541793835">
+            <w:r>
+              <w:rPr>
+                <w:rStyle w:val="Hyperlink"/>
+              </w:rPr>
+              <w:t>Deliverable 2</w:t>
+            </w:r>
+            <w:r>
+              <w:tab/>
+            </w:r>
+            <w:r>
+              <w:fldChar w:fldCharType="begin"/>
+            </w:r>
+            <w:r>
+              <w:instrText xml:space="preserve">PAGEREF _Toc541793835 \h</w:instrText>
+            </w:r>
+            <w:r>
+              <w:fldChar w:fldCharType="separate"/>
+            </w:r>
+            <w:r>
+              <w:rPr>
+                <w:rStyle w:val="Hyperlink"/>
+              </w:rPr>
+              <w:t>8</w:t>
+            </w:r>
+            <w:r>
+              <w:fldChar w:fldCharType="end"/>
+            </w:r>
+          </w:hyperlink>
+        </w:p>
+        <w:p xmlns:wp14="http://schemas.microsoft.com/office/word/2010/wordml" wp14:paraId="16552CE6" wp14:textId="511AD91B">
+          <w:pPr>
+            <w:pStyle w:val="TOC2"/>
+            <w:tabs>
+              <w:tab w:val="right" w:leader="dot" w:pos="9360"/>
+            </w:tabs>
+            <w:bidi w:val="0"/>
+            <w:rPr>
+              <w:rStyle w:val="Hyperlink"/>
+            </w:rPr>
+          </w:pPr>
+          <w:hyperlink w:anchor="_Toc1958316179">
+            <w:r>
+              <w:rPr>
+                <w:rStyle w:val="Hyperlink"/>
+              </w:rPr>
+              <w:t>Deliverable 3</w:t>
+            </w:r>
+            <w:r>
+              <w:tab/>
+            </w:r>
+            <w:r>
+              <w:fldChar w:fldCharType="begin"/>
+            </w:r>
+            <w:r>
+              <w:instrText xml:space="preserve">PAGEREF _Toc1958316179 \h</w:instrText>
+            </w:r>
+            <w:r>
+              <w:fldChar w:fldCharType="separate"/>
+            </w:r>
+            <w:r>
+              <w:rPr>
+                <w:rStyle w:val="Hyperlink"/>
+              </w:rPr>
+              <w:t>9</w:t>
+            </w:r>
+            <w:r>
+              <w:fldChar w:fldCharType="end"/>
+            </w:r>
+          </w:hyperlink>
+        </w:p>
+        <w:p xmlns:wp14="http://schemas.microsoft.com/office/word/2010/wordml" wp14:paraId="29E21FCA" wp14:textId="1368CBC8">
+          <w:pPr>
+            <w:pStyle w:val="TOC2"/>
+            <w:tabs>
+              <w:tab w:val="right" w:leader="dot" w:pos="9360"/>
+            </w:tabs>
+            <w:bidi w:val="0"/>
+            <w:rPr>
+              <w:rStyle w:val="Hyperlink"/>
+            </w:rPr>
+          </w:pPr>
+          <w:hyperlink w:anchor="_Toc70963721">
+            <w:r>
+              <w:rPr>
+                <w:rStyle w:val="Hyperlink"/>
+              </w:rPr>
+              <w:t>Deliverable 4</w:t>
+            </w:r>
+            <w:r>
+              <w:tab/>
+            </w:r>
+            <w:r>
+              <w:fldChar w:fldCharType="begin"/>
+            </w:r>
+            <w:r>
+              <w:instrText xml:space="preserve">PAGEREF _Toc70963721 \h</w:instrText>
+            </w:r>
+            <w:r>
+              <w:fldChar w:fldCharType="separate"/>
+            </w:r>
+            <w:r>
+              <w:rPr>
+                <w:rStyle w:val="Hyperlink"/>
+              </w:rPr>
+              <w:t>9</w:t>
+            </w:r>
+            <w:r>
+              <w:fldChar w:fldCharType="end"/>
+            </w:r>
+          </w:hyperlink>
+        </w:p>
+        <w:p xmlns:wp14="http://schemas.microsoft.com/office/word/2010/wordml" wp14:paraId="434A0809" wp14:textId="350B1276">
+          <w:pPr>
+            <w:pStyle w:val="TOC2"/>
+            <w:tabs>
+              <w:tab w:val="right" w:leader="dot" w:pos="9360"/>
+            </w:tabs>
+            <w:bidi w:val="0"/>
+            <w:rPr>
+              <w:rStyle w:val="Hyperlink"/>
+            </w:rPr>
+          </w:pPr>
+          <w:hyperlink w:anchor="_Toc2044020144">
+            <w:r>
+              <w:rPr>
+                <w:rStyle w:val="Hyperlink"/>
+              </w:rPr>
+              <w:t>Deliverable 5</w:t>
+            </w:r>
+            <w:r>
+              <w:tab/>
+            </w:r>
+            <w:r>
+              <w:fldChar w:fldCharType="begin"/>
+            </w:r>
+            <w:r>
+              <w:instrText xml:space="preserve">PAGEREF _Toc2044020144 \h</w:instrText>
+            </w:r>
+            <w:r>
+              <w:fldChar w:fldCharType="separate"/>
+            </w:r>
+            <w:r>
+              <w:rPr>
+                <w:rStyle w:val="Hyperlink"/>
+              </w:rPr>
+              <w:t>9</w:t>
+            </w:r>
+            <w:r>
+              <w:fldChar w:fldCharType="end"/>
+            </w:r>
+          </w:hyperlink>
+        </w:p>
+        <w:p xmlns:wp14="http://schemas.microsoft.com/office/word/2010/wordml" wp14:paraId="7E7E8ABF" wp14:textId="3F8F23F3">
           <w:pPr>
             <w:pStyle w:val="TOC1"/>
             <w:tabs>
@@ -470,7 +676,7 @@
               <w:rStyle w:val="Hyperlink"/>
             </w:rPr>
           </w:pPr>
-          <w:hyperlink w:anchor="_Toc584023479">
+          <w:hyperlink w:anchor="_Toc533159770">
             <w:r>
               <w:rPr>
                 <w:rStyle w:val="Hyperlink"/>
@@ -484,7 +690,7 @@
               <w:fldChar w:fldCharType="begin"/>
             </w:r>
             <w:r>
-              <w:instrText xml:space="preserve">PAGEREF _Toc584023479 \h</w:instrText>
+              <w:instrText xml:space="preserve">PAGEREF _Toc533159770 \h</w:instrText>
             </w:r>
             <w:r>
               <w:fldChar w:fldCharType="separate"/>
@@ -493,14 +699,14 @@
               <w:rPr>
                 <w:rStyle w:val="Hyperlink"/>
               </w:rPr>
-              <w:t>8</w:t>
+              <w:t>9</w:t>
             </w:r>
             <w:r>
               <w:fldChar w:fldCharType="end"/>
             </w:r>
           </w:hyperlink>
         </w:p>
-        <w:p xmlns:wp14="http://schemas.microsoft.com/office/word/2010/wordml" wp14:paraId="61EBCB8E" wp14:textId="1751D422">
+        <w:p>
           <w:pPr>
             <w:pStyle w:val="TOC1"/>
             <w:tabs>
@@ -511,7 +717,7 @@
               <w:rStyle w:val="Hyperlink"/>
             </w:rPr>
           </w:pPr>
-          <w:hyperlink w:anchor="_Toc759598632">
+          <w:hyperlink w:anchor="_Toc255195254">
             <w:r>
               <w:rPr>
                 <w:rStyle w:val="Hyperlink"/>
@@ -525,48 +731,7 @@
               <w:fldChar w:fldCharType="begin"/>
             </w:r>
             <w:r>
-              <w:instrText xml:space="preserve">PAGEREF _Toc759598632 \h</w:instrText>
-            </w:r>
-            <w:r>
-              <w:fldChar w:fldCharType="separate"/>
-            </w:r>
-            <w:r>
-              <w:rPr>
-                <w:rStyle w:val="Hyperlink"/>
-              </w:rPr>
-              <w:t>8</w:t>
-            </w:r>
-            <w:r>
-              <w:fldChar w:fldCharType="end"/>
-            </w:r>
-          </w:hyperlink>
-        </w:p>
-        <w:p xmlns:wp14="http://schemas.microsoft.com/office/word/2010/wordml" wp14:paraId="16552CE6" wp14:textId="211FF3D9">
-          <w:pPr>
-            <w:pStyle w:val="TOC2"/>
-            <w:tabs>
-              <w:tab w:val="right" w:leader="dot" w:pos="9360"/>
-            </w:tabs>
-            <w:bidi w:val="0"/>
-            <w:rPr>
-              <w:rStyle w:val="Hyperlink"/>
-            </w:rPr>
-          </w:pPr>
-          <w:hyperlink w:anchor="_Toc1148910958">
-            <w:r>
-              <w:rPr>
-                <w:rStyle w:val="Hyperlink"/>
-              </w:rPr>
-              <w:t>Deliverables</w:t>
-            </w:r>
-            <w:r>
-              <w:tab/>
-            </w:r>
-            <w:r>
-              <w:fldChar w:fldCharType="begin"/>
-            </w:r>
-            <w:r>
-              <w:instrText xml:space="preserve">PAGEREF _Toc1148910958 \h</w:instrText>
+              <w:instrText xml:space="preserve">PAGEREF _Toc255195254 \h</w:instrText>
             </w:r>
             <w:r>
               <w:fldChar w:fldCharType="separate"/>
@@ -582,48 +747,7 @@
             </w:r>
           </w:hyperlink>
         </w:p>
-        <w:p xmlns:wp14="http://schemas.microsoft.com/office/word/2010/wordml" wp14:paraId="29E21FCA" wp14:textId="7DC63F48">
-          <w:pPr>
-            <w:pStyle w:val="TOC2"/>
-            <w:tabs>
-              <w:tab w:val="right" w:leader="dot" w:pos="9360"/>
-            </w:tabs>
-            <w:bidi w:val="0"/>
-            <w:rPr>
-              <w:rStyle w:val="Hyperlink"/>
-            </w:rPr>
-          </w:pPr>
-          <w:hyperlink w:anchor="_Toc1880424733">
-            <w:r>
-              <w:rPr>
-                <w:rStyle w:val="Hyperlink"/>
-              </w:rPr>
-              <w:t>Analysis and Discussion Questions</w:t>
-            </w:r>
-            <w:r>
-              <w:tab/>
-            </w:r>
-            <w:r>
-              <w:fldChar w:fldCharType="begin"/>
-            </w:r>
-            <w:r>
-              <w:instrText xml:space="preserve">PAGEREF _Toc1880424733 \h</w:instrText>
-            </w:r>
-            <w:r>
-              <w:fldChar w:fldCharType="separate"/>
-            </w:r>
-            <w:r>
-              <w:rPr>
-                <w:rStyle w:val="Hyperlink"/>
-              </w:rPr>
-              <w:t>9</w:t>
-            </w:r>
-            <w:r>
-              <w:fldChar w:fldCharType="end"/>
-            </w:r>
-          </w:hyperlink>
-        </w:p>
-        <w:p xmlns:wp14="http://schemas.microsoft.com/office/word/2010/wordml" wp14:paraId="434A0809" wp14:textId="1C2A8176">
+        <w:p>
           <w:pPr>
             <w:pStyle w:val="TOC1"/>
             <w:tabs>
@@ -634,48 +758,7 @@
               <w:rStyle w:val="Hyperlink"/>
             </w:rPr>
           </w:pPr>
-          <w:hyperlink w:anchor="_Toc725020317">
-            <w:r>
-              <w:rPr>
-                <w:rStyle w:val="Hyperlink"/>
-              </w:rPr>
-              <w:t>Extra Credit</w:t>
-            </w:r>
-            <w:r>
-              <w:tab/>
-            </w:r>
-            <w:r>
-              <w:fldChar w:fldCharType="begin"/>
-            </w:r>
-            <w:r>
-              <w:instrText xml:space="preserve">PAGEREF _Toc725020317 \h</w:instrText>
-            </w:r>
-            <w:r>
-              <w:fldChar w:fldCharType="separate"/>
-            </w:r>
-            <w:r>
-              <w:rPr>
-                <w:rStyle w:val="Hyperlink"/>
-              </w:rPr>
-              <w:t>9</w:t>
-            </w:r>
-            <w:r>
-              <w:fldChar w:fldCharType="end"/>
-            </w:r>
-          </w:hyperlink>
-        </w:p>
-        <w:p xmlns:wp14="http://schemas.microsoft.com/office/word/2010/wordml" wp14:paraId="7E7E8ABF" wp14:textId="2044E097">
-          <w:pPr>
-            <w:pStyle w:val="TOC1"/>
-            <w:tabs>
-              <w:tab w:val="right" w:leader="dot" w:pos="9360"/>
-            </w:tabs>
-            <w:bidi w:val="0"/>
-            <w:rPr>
-              <w:rStyle w:val="Hyperlink"/>
-            </w:rPr>
-          </w:pPr>
-          <w:hyperlink w:anchor="_Toc1872432025">
+          <w:hyperlink w:anchor="_Toc1908765875">
             <w:r>
               <w:rPr>
                 <w:rStyle w:val="Hyperlink"/>
@@ -689,7 +772,7 @@
               <w:fldChar w:fldCharType="begin"/>
             </w:r>
             <w:r>
-              <w:instrText xml:space="preserve">PAGEREF _Toc1872432025 \h</w:instrText>
+              <w:instrText xml:space="preserve">PAGEREF _Toc1908765875 \h</w:instrText>
             </w:r>
             <w:r>
               <w:fldChar w:fldCharType="separate"/>
@@ -723,15 +806,16 @@
     <w:p xmlns:wp14="http://schemas.microsoft.com/office/word/2010/wordml" wp14:paraId="19A38D4D" wp14:textId="61964029">
       <w:pPr>
         <w:pStyle w:val="Heading1"/>
+        <w:rPr/>
       </w:pPr>
       <w:bookmarkStart w:name="_Toc1895099844" w:id="247066511"/>
-      <w:bookmarkStart w:name="_Toc228399912" w:id="1134259579"/>
+      <w:bookmarkStart w:name="_Toc185744690" w:id="50528827"/>
       <w:r>
         <w:rPr/>
         <w:t>Team Size</w:t>
       </w:r>
       <w:bookmarkEnd w:id="247066511"/>
-      <w:bookmarkEnd w:id="1134259579"/>
+      <w:bookmarkEnd w:id="50528827"/>
     </w:p>
     <w:p xmlns:wp14="http://schemas.microsoft.com/office/word/2010/wordml" wp14:paraId="13C6306E" wp14:textId="38BABB70">
       <w:pPr>
@@ -768,15 +852,16 @@
     <w:p xmlns:wp14="http://schemas.microsoft.com/office/word/2010/wordml" wp14:paraId="2C078E63" wp14:textId="37395F4A">
       <w:pPr>
         <w:pStyle w:val="Heading1"/>
+        <w:rPr/>
       </w:pPr>
       <w:bookmarkStart w:name="_Toc1442963024" w:id="551272689"/>
-      <w:bookmarkStart w:name="_Toc1458794034" w:id="1953363138"/>
+      <w:bookmarkStart w:name="_Toc1624134347" w:id="4320250"/>
       <w:r>
         <w:rPr/>
         <w:t>Goals</w:t>
       </w:r>
       <w:bookmarkEnd w:id="551272689"/>
-      <w:bookmarkEnd w:id="1953363138"/>
+      <w:bookmarkEnd w:id="4320250"/>
     </w:p>
     <w:p>
       <w:pPr>
@@ -906,7 +991,7 @@
           <w:lang w:val="en-US"/>
         </w:rPr>
       </w:pPr>
-      <w:bookmarkStart w:name="_Toc577552130" w:id="2146233427"/>
+      <w:bookmarkStart w:name="_Toc967014312" w:id="1016834740"/>
       <w:r>
         <w:rPr>
           <w:rFonts w:ascii="Calibri Light" w:hAnsi="Calibri Light" w:eastAsia="Calibri Light" w:cs="Calibri Light"/>
@@ -924,7 +1009,7 @@
         </w:rPr>
         <w:t>Review</w:t>
       </w:r>
-      <w:bookmarkEnd w:id="2146233427"/>
+      <w:bookmarkEnd w:id="1016834740"/>
     </w:p>
     <w:p>
       <w:pPr>
@@ -1158,7 +1243,7 @@
           <w:lang w:val="en-US"/>
         </w:rPr>
       </w:pPr>
-      <w:bookmarkStart w:name="_Toc2100525889" w:id="1791642576"/>
+      <w:bookmarkStart w:name="_Toc401968150" w:id="1093917500"/>
       <w:r>
         <w:rPr>
           <w:rFonts w:ascii="Calibri Light" w:hAnsi="Calibri Light" w:eastAsia="Calibri Light" w:cs="Calibri Light"/>
@@ -1176,7 +1261,7 @@
         </w:rPr>
         <w:t>Starter Files</w:t>
       </w:r>
-      <w:bookmarkEnd w:id="1791642576"/>
+      <w:bookmarkEnd w:id="1093917500"/>
     </w:p>
     <w:p>
       <w:pPr>
@@ -1506,7 +1591,7 @@
           <w:lang w:val="en-US"/>
         </w:rPr>
       </w:pPr>
-      <w:bookmarkStart w:name="_Toc1113576619" w:id="1663331223"/>
+      <w:bookmarkStart w:name="_Toc499043541" w:id="2057155754"/>
       <w:r>
         <w:rPr>
           <w:rFonts w:ascii="Calibri Light" w:hAnsi="Calibri Light" w:eastAsia="Calibri Light" w:cs="Calibri Light"/>
@@ -1524,7 +1609,7 @@
         </w:rPr>
         <w:t>Required Hardware</w:t>
       </w:r>
-      <w:bookmarkEnd w:id="1663331223"/>
+      <w:bookmarkEnd w:id="2057155754"/>
     </w:p>
     <w:tbl>
       <w:tblPr>
@@ -3668,15 +3753,16 @@
     <w:p>
       <w:pPr>
         <w:pStyle w:val="Heading1"/>
+        <w:rPr/>
       </w:pPr>
       <w:bookmarkStart w:name="_Toc296125329" w:id="280164314"/>
-      <w:bookmarkStart w:name="_Toc1202760654" w:id="1200694214"/>
+      <w:bookmarkStart w:name="_Toc189473329" w:id="1257192043"/>
       <w:r>
         <w:rPr/>
         <w:t>Lab Overview</w:t>
       </w:r>
       <w:bookmarkEnd w:id="280164314"/>
-      <w:bookmarkEnd w:id="1200694214"/>
+      <w:bookmarkEnd w:id="1257192043"/>
     </w:p>
     <w:p>
       <w:pPr>
@@ -4419,15 +4505,16 @@
     <w:p>
       <w:pPr>
         <w:pStyle w:val="Heading1"/>
+        <w:rPr/>
       </w:pPr>
       <w:bookmarkStart w:name="_Toc120423229" w:id="1648009906"/>
-      <w:bookmarkStart w:name="_Toc658889551" w:id="248294365"/>
+      <w:bookmarkStart w:name="_Toc907298331" w:id="1585978339"/>
       <w:r>
         <w:rPr/>
         <w:t>Preparation</w:t>
       </w:r>
       <w:bookmarkEnd w:id="1648009906"/>
-      <w:bookmarkEnd w:id="248294365"/>
+      <w:bookmarkEnd w:id="1585978339"/>
     </w:p>
     <w:p>
       <w:pPr>
@@ -4806,15 +4893,16 @@
     <w:p>
       <w:pPr>
         <w:pStyle w:val="Heading1"/>
+        <w:rPr/>
       </w:pPr>
       <w:bookmarkStart w:name="_Toc531647478" w:id="1304130912"/>
-      <w:bookmarkStart w:name="_Toc939725859" w:id="1099247855"/>
+      <w:bookmarkStart w:name="_Toc455666722" w:id="288832147"/>
       <w:r>
         <w:rPr/>
         <w:t>Procedure</w:t>
       </w:r>
       <w:bookmarkEnd w:id="1304130912"/>
-      <w:bookmarkEnd w:id="1099247855"/>
+      <w:bookmarkEnd w:id="288832147"/>
     </w:p>
     <w:p>
       <w:pPr>
@@ -5312,9 +5400,6 @@
         <w:bidi w:val="0"/>
         <w:spacing w:before="43" w:beforeAutospacing="off" w:after="0" w:afterAutospacing="off" w:line="259" w:lineRule="auto"/>
         <w:jc w:val="left"/>
-        <w:rPr/>
-      </w:pPr>
-      <w:r>
         <w:rPr>
           <w:rFonts w:ascii="Calibri Light" w:hAnsi="Calibri Light" w:eastAsia="Calibri Light" w:cs="Calibri Light"/>
           <w:noProof w:val="0"/>
@@ -5323,8 +5408,20 @@
           <w:szCs w:val="26"/>
           <w:lang w:val="en-US"/>
         </w:rPr>
+      </w:pPr>
+      <w:bookmarkStart w:name="_Toc106432238" w:id="477672844"/>
+      <w:r>
+        <w:rPr>
+          <w:rFonts w:ascii="Calibri Light" w:hAnsi="Calibri Light" w:eastAsia="Calibri Light" w:cs="Calibri Light"/>
+          <w:noProof w:val="0"/>
+          <w:color w:val="2F5496" w:themeColor="accent1" w:themeTint="FF" w:themeShade="BF"/>
+          <w:sz w:val="26"/>
+          <w:szCs w:val="26"/>
+          <w:lang w:val="en-US"/>
+        </w:rPr>
         <w:t>Deliverable 1</w:t>
       </w:r>
+      <w:bookmarkEnd w:id="477672844"/>
     </w:p>
     <w:p>
       <w:pPr>
@@ -5457,9 +5554,6 @@
         <w:bidi w:val="0"/>
         <w:spacing w:before="43" w:beforeAutospacing="off" w:after="0" w:afterAutospacing="off" w:line="259" w:lineRule="auto"/>
         <w:jc w:val="left"/>
-        <w:rPr/>
-      </w:pPr>
-      <w:r>
         <w:rPr>
           <w:rFonts w:ascii="Calibri Light" w:hAnsi="Calibri Light" w:eastAsia="Calibri Light" w:cs="Calibri Light"/>
           <w:noProof w:val="0"/>
@@ -5468,125 +5562,8 @@
           <w:szCs w:val="26"/>
           <w:lang w:val="en-US"/>
         </w:rPr>
-        <w:t>Deliverable 2</w:t>
-      </w:r>
-    </w:p>
-    <w:p>
-      <w:pPr>
-        <w:pStyle w:val="Normal"/>
-        <w:bidi w:val="0"/>
-        <w:rPr>
-          <w:noProof w:val="0"/>
-          <w:lang w:val="en-US"/>
-        </w:rPr>
-      </w:pPr>
-      <w:r>
-        <w:rPr>
-          <w:noProof w:val="0"/>
-          <w:lang w:val="en-US"/>
-        </w:rPr>
-        <w:t xml:space="preserve">Collect data on the TM4C and on the </w:t>
-      </w:r>
-      <w:r>
-        <w:rPr>
-          <w:noProof w:val="0"/>
-          <w:lang w:val="en-US"/>
-        </w:rPr>
-        <w:t>oscilloscope</w:t>
-      </w:r>
-      <w:r>
-        <w:rPr>
-          <w:noProof w:val="0"/>
-          <w:lang w:val="en-US"/>
-        </w:rPr>
-        <w:t xml:space="preserve"> to show </w:t>
-      </w:r>
-      <w:r>
-        <w:rPr>
-          <w:noProof w:val="0"/>
-          <w:lang w:val="en-US"/>
-        </w:rPr>
-        <w:t xml:space="preserve">the performance of the encoder. Using some </w:t>
-      </w:r>
-      <w:r>
-        <w:rPr>
-          <w:noProof w:val="0"/>
-          <w:lang w:val="en-US"/>
-        </w:rPr>
-        <w:t>debugging</w:t>
-      </w:r>
-      <w:r>
-        <w:rPr>
-          <w:noProof w:val="0"/>
-          <w:lang w:val="en-US"/>
-        </w:rPr>
-        <w:t xml:space="preserve"> technique</w:t>
-      </w:r>
-      <w:r>
-        <w:rPr>
-          <w:noProof w:val="0"/>
-          <w:lang w:val="en-US"/>
-        </w:rPr>
-        <w:t xml:space="preserve">, collect the quantized output the TM4C is </w:t>
-      </w:r>
-      <w:r>
-        <w:rPr>
-          <w:noProof w:val="0"/>
-          <w:lang w:val="en-US"/>
-        </w:rPr>
-        <w:t>attempting</w:t>
-      </w:r>
-      <w:r>
-        <w:rPr>
-          <w:noProof w:val="0"/>
-          <w:lang w:val="en-US"/>
-        </w:rPr>
-        <w:t xml:space="preserve"> to output</w:t>
-      </w:r>
-      <w:r>
-        <w:rPr>
-          <w:noProof w:val="0"/>
-          <w:lang w:val="en-US"/>
-        </w:rPr>
-        <w:t xml:space="preserve">. Compare this output with the actual output of the TM4C. Did the DAC accurately create the signal? What Errors exist. Include </w:t>
-      </w:r>
-      <w:r>
-        <w:rPr>
-          <w:noProof w:val="0"/>
-          <w:lang w:val="en-US"/>
-        </w:rPr>
-        <w:t xml:space="preserve">the </w:t>
-      </w:r>
-      <w:r>
-        <w:rPr>
-          <w:noProof w:val="0"/>
-          <w:lang w:val="en-US"/>
-        </w:rPr>
-        <w:t>array of values</w:t>
-      </w:r>
-      <w:r>
-        <w:rPr>
-          <w:noProof w:val="0"/>
-          <w:lang w:val="en-US"/>
-        </w:rPr>
-        <w:t xml:space="preserve"> you recorded</w:t>
-      </w:r>
-      <w:r>
-        <w:rPr>
-          <w:noProof w:val="0"/>
-          <w:lang w:val="en-US"/>
-        </w:rPr>
-        <w:t xml:space="preserve"> and the scope trace.</w:t>
-      </w:r>
-    </w:p>
-    <w:p>
-      <w:pPr>
-        <w:pStyle w:val="Heading2"/>
-        <w:bidi w:val="0"/>
-        <w:spacing w:before="43" w:beforeAutospacing="off" w:after="0" w:afterAutospacing="off" w:line="259" w:lineRule="auto"/>
-        <w:jc w:val="left"/>
-        <w:rPr/>
-      </w:pPr>
+      </w:pPr>
+      <w:bookmarkStart w:name="_Toc541793835" w:id="2132279407"/>
       <w:r>
         <w:rPr>
           <w:rFonts w:ascii="Calibri Light" w:hAnsi="Calibri Light" w:eastAsia="Calibri Light" w:cs="Calibri Light"/>
@@ -5596,8 +5573,9 @@
           <w:szCs w:val="26"/>
           <w:lang w:val="en-US"/>
         </w:rPr>
-        <w:t>Deliverable 3</w:t>
-      </w:r>
+        <w:t>Deliverable 2</w:t>
+      </w:r>
+      <w:bookmarkEnd w:id="2132279407"/>
     </w:p>
     <w:p>
       <w:pPr>
@@ -5613,7 +5591,98 @@
           <w:noProof w:val="0"/>
           <w:lang w:val="en-US"/>
         </w:rPr>
-        <w:t>Collect data on the TM4C and on the oscilloscope to show the performance of the decoder. Using some debugging technique, collect the quantized input the TM4C is attempting parse. Compare the quantized input with the real analog signal produced by the microphone before any filtering. Compare this output with the actual output of the TM4C. What does adding a bandpass filter do to the output of the microphone? What Errors exist? Include the array of values you recorded and the scope trace.</w:t>
+        <w:t xml:space="preserve">Collect data on the TM4C and on the </w:t>
+      </w:r>
+      <w:r>
+        <w:rPr>
+          <w:noProof w:val="0"/>
+          <w:lang w:val="en-US"/>
+        </w:rPr>
+        <w:t>oscilloscope</w:t>
+      </w:r>
+      <w:r>
+        <w:rPr>
+          <w:noProof w:val="0"/>
+          <w:lang w:val="en-US"/>
+        </w:rPr>
+        <w:t xml:space="preserve"> to show </w:t>
+      </w:r>
+      <w:r>
+        <w:rPr>
+          <w:noProof w:val="0"/>
+          <w:lang w:val="en-US"/>
+        </w:rPr>
+        <w:t xml:space="preserve">the performance of the encoder. Using some </w:t>
+      </w:r>
+      <w:r>
+        <w:rPr>
+          <w:noProof w:val="0"/>
+          <w:lang w:val="en-US"/>
+        </w:rPr>
+        <w:t>debugging</w:t>
+      </w:r>
+      <w:r>
+        <w:rPr>
+          <w:noProof w:val="0"/>
+          <w:lang w:val="en-US"/>
+        </w:rPr>
+        <w:t xml:space="preserve"> technique</w:t>
+      </w:r>
+      <w:r>
+        <w:rPr>
+          <w:noProof w:val="0"/>
+          <w:lang w:val="en-US"/>
+        </w:rPr>
+        <w:t xml:space="preserve">, collect the quantized output the TM4C is </w:t>
+      </w:r>
+      <w:r>
+        <w:rPr>
+          <w:noProof w:val="0"/>
+          <w:lang w:val="en-US"/>
+        </w:rPr>
+        <w:t>attempting</w:t>
+      </w:r>
+      <w:r>
+        <w:rPr>
+          <w:noProof w:val="0"/>
+          <w:lang w:val="en-US"/>
+        </w:rPr>
+        <w:t xml:space="preserve"> to output</w:t>
+      </w:r>
+      <w:r>
+        <w:rPr>
+          <w:noProof w:val="0"/>
+          <w:lang w:val="en-US"/>
+        </w:rPr>
+        <w:t xml:space="preserve">. Compare this output with the actual output of the TM4C. Did the DAC accurately create the signal? What Errors exist. Include </w:t>
+      </w:r>
+      <w:r>
+        <w:rPr>
+          <w:noProof w:val="0"/>
+          <w:lang w:val="en-US"/>
+        </w:rPr>
+        <w:t xml:space="preserve">the </w:t>
+      </w:r>
+      <w:r>
+        <w:rPr>
+          <w:noProof w:val="0"/>
+          <w:lang w:val="en-US"/>
+        </w:rPr>
+        <w:t>array of values</w:t>
+      </w:r>
+      <w:r>
+        <w:rPr>
+          <w:noProof w:val="0"/>
+          <w:lang w:val="en-US"/>
+        </w:rPr>
+        <w:t xml:space="preserve"> you recorded</w:t>
+      </w:r>
+      <w:r>
+        <w:rPr>
+          <w:noProof w:val="0"/>
+          <w:lang w:val="en-US"/>
+        </w:rPr>
+        <w:t xml:space="preserve"> and the scope trace.</w:t>
       </w:r>
     </w:p>
     <w:p>
@@ -5622,9 +5691,6 @@
         <w:bidi w:val="0"/>
         <w:spacing w:before="43" w:beforeAutospacing="off" w:after="0" w:afterAutospacing="off" w:line="259" w:lineRule="auto"/>
         <w:jc w:val="left"/>
-        <w:rPr/>
-      </w:pPr>
-      <w:r>
         <w:rPr>
           <w:rFonts w:ascii="Calibri Light" w:hAnsi="Calibri Light" w:eastAsia="Calibri Light" w:cs="Calibri Light"/>
           <w:noProof w:val="0"/>
@@ -5633,133 +5699,8 @@
           <w:szCs w:val="26"/>
           <w:lang w:val="en-US"/>
         </w:rPr>
-        <w:t>Deliverable 4</w:t>
-      </w:r>
-    </w:p>
-    <w:p>
-      <w:pPr>
-        <w:pStyle w:val="Normal"/>
-        <w:bidi w:val="0"/>
-        <w:ind w:left="0"/>
-        <w:rPr>
-          <w:b w:val="0"/>
-          <w:bCs w:val="0"/>
-          <w:u w:val="none"/>
-        </w:rPr>
-      </w:pPr>
-      <w:r>
-        <w:rPr>
-          <w:b w:val="0"/>
-          <w:bCs w:val="0"/>
-          <w:u w:val="none"/>
-        </w:rPr>
-        <w:t xml:space="preserve">Use some debugging </w:t>
-      </w:r>
-      <w:r>
-        <w:rPr>
-          <w:b w:val="0"/>
-          <w:bCs w:val="0"/>
-          <w:u w:val="none"/>
-        </w:rPr>
-        <w:t>techniques</w:t>
-      </w:r>
-      <w:r>
-        <w:rPr>
-          <w:b w:val="0"/>
-          <w:bCs w:val="0"/>
-          <w:u w:val="none"/>
-        </w:rPr>
-        <w:t xml:space="preserve">, like those done in lab 2, to </w:t>
-      </w:r>
-      <w:r>
-        <w:rPr>
-          <w:b w:val="0"/>
-          <w:bCs w:val="0"/>
-          <w:u w:val="none"/>
-        </w:rPr>
-        <w:t>determine</w:t>
-      </w:r>
-      <w:r>
-        <w:rPr>
-          <w:b w:val="0"/>
-          <w:bCs w:val="0"/>
-          <w:u w:val="none"/>
-        </w:rPr>
-        <w:t xml:space="preserve"> the CPU </w:t>
-      </w:r>
-      <w:r>
-        <w:rPr>
-          <w:b w:val="0"/>
-          <w:bCs w:val="0"/>
-          <w:u w:val="none"/>
-        </w:rPr>
-        <w:t>utilization</w:t>
-      </w:r>
-      <w:r>
-        <w:rPr>
-          <w:b w:val="0"/>
-          <w:bCs w:val="0"/>
-          <w:u w:val="none"/>
-        </w:rPr>
-        <w:t xml:space="preserve"> of your encoder and decoder. Specifically, </w:t>
-      </w:r>
-      <w:r>
-        <w:rPr>
-          <w:b w:val="0"/>
-          <w:bCs w:val="0"/>
-          <w:u w:val="none"/>
-        </w:rPr>
-        <w:t>determine</w:t>
-      </w:r>
-      <w:r>
-        <w:rPr>
-          <w:b w:val="0"/>
-          <w:bCs w:val="0"/>
-          <w:u w:val="none"/>
-        </w:rPr>
-        <w:t xml:space="preserve"> how much time the encoder spends per second to output the encoded waveform. Additionally, </w:t>
-      </w:r>
-      <w:r>
-        <w:rPr>
-          <w:b w:val="0"/>
-          <w:bCs w:val="0"/>
-          <w:u w:val="none"/>
-        </w:rPr>
-        <w:t>determine</w:t>
-      </w:r>
-      <w:r>
-        <w:rPr>
-          <w:b w:val="0"/>
-          <w:bCs w:val="0"/>
-          <w:u w:val="none"/>
-        </w:rPr>
-        <w:t xml:space="preserve"> how much time is spent by the decoder TM4C in both sampling and decoding of the input data. </w:t>
-      </w:r>
-    </w:p>
-    <w:p>
-      <w:pPr>
-        <w:pStyle w:val="Normal"/>
-        <w:bidi w:val="0"/>
-        <w:ind w:left="0"/>
-        <w:rPr/>
-      </w:pPr>
-      <w:r>
-        <w:rPr>
-          <w:b w:val="0"/>
-          <w:bCs w:val="0"/>
-          <w:u w:val="none"/>
-        </w:rPr>
-        <w:t>Show any traces or debugging output used to calculate these values.</w:t>
-      </w:r>
-    </w:p>
-    <w:p>
-      <w:pPr>
-        <w:pStyle w:val="Heading2"/>
-        <w:bidi w:val="0"/>
-        <w:spacing w:before="43" w:beforeAutospacing="off" w:after="0" w:afterAutospacing="off" w:line="259" w:lineRule="auto"/>
-        <w:jc w:val="left"/>
-        <w:rPr/>
-      </w:pPr>
+      </w:pPr>
+      <w:bookmarkStart w:name="_Toc1958316179" w:id="1058736757"/>
       <w:r>
         <w:rPr>
           <w:rFonts w:ascii="Calibri Light" w:hAnsi="Calibri Light" w:eastAsia="Calibri Light" w:cs="Calibri Light"/>
@@ -5769,8 +5710,55 @@
           <w:szCs w:val="26"/>
           <w:lang w:val="en-US"/>
         </w:rPr>
-        <w:t>Deliverable 5</w:t>
-      </w:r>
+        <w:t>Deliverable 3</w:t>
+      </w:r>
+      <w:bookmarkEnd w:id="1058736757"/>
+    </w:p>
+    <w:p>
+      <w:pPr>
+        <w:pStyle w:val="Normal"/>
+        <w:bidi w:val="0"/>
+        <w:rPr>
+          <w:noProof w:val="0"/>
+          <w:lang w:val="en-US"/>
+        </w:rPr>
+      </w:pPr>
+      <w:r>
+        <w:rPr>
+          <w:noProof w:val="0"/>
+          <w:lang w:val="en-US"/>
+        </w:rPr>
+        <w:t>Collect data on the TM4C and on the oscilloscope to show the performance of the decoder. Using some debugging technique, collect the quantized input the TM4C is attempting parse. Compare the quantized input with the real analog signal produced by the microphone before any filtering. Compare this output with the actual output of the TM4C. What does adding a bandpass filter do to the output of the microphone? What Errors exist? Include the array of values you recorded and the scope trace.</w:t>
+      </w:r>
+    </w:p>
+    <w:p>
+      <w:pPr>
+        <w:pStyle w:val="Heading2"/>
+        <w:bidi w:val="0"/>
+        <w:spacing w:before="43" w:beforeAutospacing="off" w:after="0" w:afterAutospacing="off" w:line="259" w:lineRule="auto"/>
+        <w:jc w:val="left"/>
+        <w:rPr>
+          <w:rFonts w:ascii="Calibri Light" w:hAnsi="Calibri Light" w:eastAsia="Calibri Light" w:cs="Calibri Light"/>
+          <w:noProof w:val="0"/>
+          <w:color w:val="2F5496" w:themeColor="accent1" w:themeTint="FF" w:themeShade="BF"/>
+          <w:sz w:val="26"/>
+          <w:szCs w:val="26"/>
+          <w:lang w:val="en-US"/>
+        </w:rPr>
+      </w:pPr>
+      <w:bookmarkStart w:name="_Toc70963721" w:id="14882297"/>
+      <w:r>
+        <w:rPr>
+          <w:rFonts w:ascii="Calibri Light" w:hAnsi="Calibri Light" w:eastAsia="Calibri Light" w:cs="Calibri Light"/>
+          <w:noProof w:val="0"/>
+          <w:color w:val="2F5496" w:themeColor="accent1" w:themeTint="FF" w:themeShade="BF"/>
+          <w:sz w:val="26"/>
+          <w:szCs w:val="26"/>
+          <w:lang w:val="en-US"/>
+        </w:rPr>
+        <w:t>Deliverable 4</w:t>
+      </w:r>
+      <w:bookmarkEnd w:id="14882297"/>
     </w:p>
     <w:p>
       <w:pPr>
@@ -5789,7 +5777,7 @@
           <w:bCs w:val="0"/>
           <w:u w:val="none"/>
         </w:rPr>
-        <w:t xml:space="preserve">Take measurements of your system performance to quantify its performance. Measure the total power consumption of the two TM4Cs. Measure the amount of time it takes to </w:t>
+        <w:t xml:space="preserve">Use some debugging </w:t>
       </w:r>
       <w:r>
         <w:rPr>
@@ -5797,7 +5785,7 @@
           <w:bCs w:val="0"/>
           <w:u w:val="none"/>
         </w:rPr>
-        <w:t>transmit</w:t>
+        <w:t>techniques</w:t>
       </w:r>
       <w:r>
         <w:rPr>
@@ -5805,7 +5793,7 @@
           <w:bCs w:val="0"/>
           <w:u w:val="none"/>
         </w:rPr>
-        <w:t xml:space="preserve"> one bit. Measure the distance at which the two TM4Cs can </w:t>
+        <w:t xml:space="preserve">, like those done in lab 2, to </w:t>
       </w:r>
       <w:r>
         <w:rPr>
@@ -5813,7 +5801,7 @@
           <w:bCs w:val="0"/>
           <w:u w:val="none"/>
         </w:rPr>
-        <w:t>communicate</w:t>
+        <w:t>determine</w:t>
       </w:r>
       <w:r>
         <w:rPr>
@@ -5821,7 +5809,55 @@
           <w:bCs w:val="0"/>
           <w:u w:val="none"/>
         </w:rPr>
-        <w:t>. Play sound off your phone or computer while to see how noise tolerant your system is. You should record the following information in your report:</w:t>
+        <w:t xml:space="preserve"> the CPU </w:t>
+      </w:r>
+      <w:r>
+        <w:rPr>
+          <w:b w:val="0"/>
+          <w:bCs w:val="0"/>
+          <w:u w:val="none"/>
+        </w:rPr>
+        <w:t>utilization</w:t>
+      </w:r>
+      <w:r>
+        <w:rPr>
+          <w:b w:val="0"/>
+          <w:bCs w:val="0"/>
+          <w:u w:val="none"/>
+        </w:rPr>
+        <w:t xml:space="preserve"> of your encoder and decoder. Specifically, </w:t>
+      </w:r>
+      <w:r>
+        <w:rPr>
+          <w:b w:val="0"/>
+          <w:bCs w:val="0"/>
+          <w:u w:val="none"/>
+        </w:rPr>
+        <w:t>determine</w:t>
+      </w:r>
+      <w:r>
+        <w:rPr>
+          <w:b w:val="0"/>
+          <w:bCs w:val="0"/>
+          <w:u w:val="none"/>
+        </w:rPr>
+        <w:t xml:space="preserve"> how much time the encoder spends per second to output the encoded waveform. Additionally, </w:t>
+      </w:r>
+      <w:r>
+        <w:rPr>
+          <w:b w:val="0"/>
+          <w:bCs w:val="0"/>
+          <w:u w:val="none"/>
+        </w:rPr>
+        <w:t>determine</w:t>
+      </w:r>
+      <w:r>
+        <w:rPr>
+          <w:b w:val="0"/>
+          <w:bCs w:val="0"/>
+          <w:u w:val="none"/>
+        </w:rPr>
+        <w:t xml:space="preserve"> how much time is spent by the decoder TM4C in both sampling and decoding of the input data. </w:t>
       </w:r>
     </w:p>
     <w:p>
@@ -5837,23 +5873,88 @@
           <w:bCs w:val="0"/>
           <w:u w:val="none"/>
         </w:rPr>
-        <w:t xml:space="preserve"> </w:t>
-      </w:r>
+        <w:t>Show any traces or debugging output used to calculate these values.</w:t>
+      </w:r>
+    </w:p>
+    <w:p>
+      <w:pPr>
+        <w:pStyle w:val="Heading2"/>
+        <w:bidi w:val="0"/>
+        <w:spacing w:before="43" w:beforeAutospacing="off" w:after="0" w:afterAutospacing="off" w:line="259" w:lineRule="auto"/>
+        <w:jc w:val="left"/>
+        <w:rPr>
+          <w:rFonts w:ascii="Calibri Light" w:hAnsi="Calibri Light" w:eastAsia="Calibri Light" w:cs="Calibri Light"/>
+          <w:noProof w:val="0"/>
+          <w:color w:val="2F5496" w:themeColor="accent1" w:themeTint="FF" w:themeShade="BF"/>
+          <w:sz w:val="26"/>
+          <w:szCs w:val="26"/>
+          <w:lang w:val="en-US"/>
+        </w:rPr>
+      </w:pPr>
+      <w:bookmarkStart w:name="_Toc2044020144" w:id="219878754"/>
+      <w:r>
+        <w:rPr>
+          <w:rFonts w:ascii="Calibri Light" w:hAnsi="Calibri Light" w:eastAsia="Calibri Light" w:cs="Calibri Light"/>
+          <w:noProof w:val="0"/>
+          <w:color w:val="2F5496" w:themeColor="accent1" w:themeTint="FF" w:themeShade="BF"/>
+          <w:sz w:val="26"/>
+          <w:szCs w:val="26"/>
+          <w:lang w:val="en-US"/>
+        </w:rPr>
+        <w:t>Deliverable 5</w:t>
+      </w:r>
+      <w:bookmarkEnd w:id="219878754"/>
     </w:p>
     <w:p>
       <w:pPr>
         <w:pStyle w:val="Normal"/>
         <w:bidi w:val="0"/>
         <w:ind w:left="0"/>
-        <w:rPr/>
-      </w:pPr>
-      <w:r>
         <w:rPr>
           <w:b w:val="0"/>
           <w:bCs w:val="0"/>
           <w:u w:val="none"/>
         </w:rPr>
-        <w:t>Maximum bits per second: (Total message transmision time)/(Data bits sent)</w:t>
+      </w:pPr>
+      <w:r>
+        <w:rPr>
+          <w:b w:val="0"/>
+          <w:bCs w:val="0"/>
+          <w:u w:val="none"/>
+        </w:rPr>
+        <w:t xml:space="preserve">Take measurements of your system performance to quantify its performance. Measure the total power consumption of the two TM4Cs. Measure the amount of time it takes to </w:t>
+      </w:r>
+      <w:r>
+        <w:rPr>
+          <w:b w:val="0"/>
+          <w:bCs w:val="0"/>
+          <w:u w:val="none"/>
+        </w:rPr>
+        <w:t>transmit</w:t>
+      </w:r>
+      <w:r>
+        <w:rPr>
+          <w:b w:val="0"/>
+          <w:bCs w:val="0"/>
+          <w:u w:val="none"/>
+        </w:rPr>
+        <w:t xml:space="preserve"> one bit. Measure the distance at which the two TM4Cs can </w:t>
+      </w:r>
+      <w:r>
+        <w:rPr>
+          <w:b w:val="0"/>
+          <w:bCs w:val="0"/>
+          <w:u w:val="none"/>
+        </w:rPr>
+        <w:t>communicate</w:t>
+      </w:r>
+      <w:r>
+        <w:rPr>
+          <w:b w:val="0"/>
+          <w:bCs w:val="0"/>
+          <w:u w:val="none"/>
+        </w:rPr>
+        <w:t>. Play sound off your phone or computer while to see how noise tolerant your system is. You should record the following information in your report:</w:t>
       </w:r>
     </w:p>
     <w:p>
@@ -5869,7 +5970,7 @@
           <w:bCs w:val="0"/>
           <w:u w:val="none"/>
         </w:rPr>
-        <w:t>Energy per bit: (Supply voltage * Current) / (Maximum bits per second)</w:t>
+        <w:t xml:space="preserve"> </w:t>
       </w:r>
     </w:p>
     <w:p>
@@ -5885,7 +5986,7 @@
           <w:bCs w:val="0"/>
           <w:u w:val="none"/>
         </w:rPr>
-        <w:t>Range: (Distance between TM4Cs)</w:t>
+        <w:t>Maximum bits per second: (Total message transmision time)/(Data bits sent)</w:t>
       </w:r>
     </w:p>
     <w:p>
@@ -5901,6 +6002,38 @@
           <w:bCs w:val="0"/>
           <w:u w:val="none"/>
         </w:rPr>
+        <w:t>Energy per bit: (Supply voltage * Current) / (Maximum bits per second)</w:t>
+      </w:r>
+    </w:p>
+    <w:p>
+      <w:pPr>
+        <w:pStyle w:val="Normal"/>
+        <w:bidi w:val="0"/>
+        <w:ind w:left="0"/>
+        <w:rPr/>
+      </w:pPr>
+      <w:r>
+        <w:rPr>
+          <w:b w:val="0"/>
+          <w:bCs w:val="0"/>
+          <w:u w:val="none"/>
+        </w:rPr>
+        <w:t>Range: (Distance between TM4Cs)</w:t>
+      </w:r>
+    </w:p>
+    <w:p>
+      <w:pPr>
+        <w:pStyle w:val="Normal"/>
+        <w:bidi w:val="0"/>
+        <w:ind w:left="0"/>
+        <w:rPr/>
+      </w:pPr>
+      <w:r>
+        <w:rPr>
+          <w:b w:val="0"/>
+          <w:bCs w:val="0"/>
+          <w:u w:val="none"/>
+        </w:rPr>
         <w:t>Noise tolerance: Approximate noise in DB that the system can tolerate while working.</w:t>
       </w:r>
     </w:p>
@@ -5910,7 +6043,7 @@
         <w:rPr/>
       </w:pPr>
       <w:bookmarkStart w:name="_Toc977208272" w:id="1005921433"/>
-      <w:bookmarkStart w:name="_Toc584023479" w:id="463495154"/>
+      <w:bookmarkStart w:name="_Toc533159770" w:id="1631573395"/>
       <w:r>
         <w:rPr/>
         <w:t xml:space="preserve">Lab </w:t>
@@ -5920,7 +6053,7 @@
         <w:t>Checkout</w:t>
       </w:r>
       <w:bookmarkEnd w:id="1005921433"/>
-      <w:bookmarkEnd w:id="463495154"/>
+      <w:bookmarkEnd w:id="1631573395"/>
     </w:p>
     <w:p>
       <w:pPr>
@@ -6080,10 +6213,12 @@
         <w:pStyle w:val="Heading1"/>
         <w:rPr/>
       </w:pPr>
+      <w:bookmarkStart w:name="_Toc255195254" w:id="1116419309"/>
       <w:r>
         <w:rPr/>
         <w:t>Lab Report</w:t>
       </w:r>
+      <w:bookmarkEnd w:id="1116419309"/>
     </w:p>
     <w:p>
       <w:pPr>
@@ -6185,7 +6320,7 @@
           <w:lang w:val="en-US"/>
         </w:rPr>
       </w:pPr>
-      <w:bookmarkStart w:name="_Toc1872432025" w:id="52074186"/>
+      <w:bookmarkStart w:name="_Toc1908765875" w:id="1430140779"/>
       <w:r>
         <w:rPr>
           <w:noProof w:val="0"/>
@@ -6193,7 +6328,7 @@
         </w:rPr>
         <w:t>Hints</w:t>
       </w:r>
-      <w:bookmarkEnd w:id="52074186"/>
+      <w:bookmarkEnd w:id="1430140779"/>
     </w:p>
     <w:p>
       <w:pPr>
